--- a/Pavan Sabnaveesu_CV_ 0930.docx
+++ b/Pavan Sabnaveesu_CV_ 0930.docx
@@ -173,15 +173,15 @@
         <w:pStyle w:val="NoSpacing"/>
         <w:jc w:val="both"/>
         <w:rPr>
-          <w:sz w:val="22"/>
-          <w:szCs w:val="22"/>
-          <w:lang w:bidi="ar-SA"/>
-        </w:rPr>
-      </w:pPr>
-      <w:r>
-        <w:rPr>
-          <w:sz w:val="22"/>
-          <w:szCs w:val="22"/>
+          <w:sz w:val="16"/>
+          <w:szCs w:val="16"/>
+          <w:lang w:bidi="ar-SA"/>
+        </w:rPr>
+      </w:pPr>
+      <w:r>
+        <w:rPr>
+          <w:sz w:val="16"/>
+          <w:szCs w:val="16"/>
           <w:lang w:bidi="ar-SA"/>
         </w:rPr>
       </w:r>
@@ -260,8 +260,11 @@
         </w:rPr>
       </w:pPr>
       <w:r>
-        <w:rPr/>
-        <w:t>Expertise in Python programming for web development and data science applications</w:t>
+        <w:rPr>
+          <w:rFonts w:eastAsia="Arial MT"/>
+          <w:lang w:bidi="ar-SA"/>
+        </w:rPr>
+        <w:t>Adept in Machine Learning algorithms such as all Regression models, SVN, Random Forest, and XGBoost to predict classification</w:t>
       </w:r>
     </w:p>
     <w:p>
@@ -285,7 +288,28 @@
           <w:rFonts w:eastAsia="Arial MT"/>
           <w:lang w:bidi="ar-SA"/>
         </w:rPr>
-        <w:t>Adept in Machine Learning algorithms such as all Regression models, SVN, Random Forest, and XGBoost to predict classification</w:t>
+        <w:t xml:space="preserve">Good knowledge and experience with AI architectures such as CNN, </w:t>
+      </w:r>
+      <w:r>
+        <w:rPr>
+          <w:rFonts w:eastAsia="Arial MT"/>
+          <w:lang w:bidi="ar-SA"/>
+        </w:rPr>
+        <w:t xml:space="preserve">MaskRCNN, YOLOv7, YOLOv8, </w:t>
+      </w:r>
+      <w:r>
+        <w:rPr>
+          <w:rFonts w:eastAsia="Arial MT"/>
+          <w:lang w:bidi="ar-SA"/>
+        </w:rPr>
+        <w:t xml:space="preserve">RNN, LSTM, GAN, and GRU for classification, </w:t>
+      </w:r>
+      <w:r>
+        <w:rPr>
+          <w:rFonts w:eastAsia="Arial MT"/>
+          <w:lang w:bidi="ar-SA"/>
+        </w:rPr>
+        <w:t xml:space="preserve">object recognition, and object segmentation </w:t>
       </w:r>
     </w:p>
     <w:p>
@@ -309,77 +333,7 @@
           <w:rFonts w:eastAsia="Arial MT"/>
           <w:lang w:bidi="ar-SA"/>
         </w:rPr>
-        <w:t>Good knowledge and experience with AI architectures such as CNN, RNN, LSTM, GAN, and GRU for classification and video analytics</w:t>
-      </w:r>
-    </w:p>
-    <w:p>
-      <w:pPr>
-        <w:pStyle w:val="Normal"/>
-        <w:numPr>
-          <w:ilvl w:val="0"/>
-          <w:numId w:val="1"/>
-        </w:numPr>
-        <w:spacing w:lineRule="auto" w:line="240" w:before="0" w:after="0"/>
-        <w:ind w:left="587" w:hanging="360"/>
-        <w:contextualSpacing/>
-        <w:jc w:val="both"/>
-        <w:rPr>
-          <w:rFonts w:eastAsia="Arial MT"/>
-          <w:lang w:bidi="ar-SA"/>
-        </w:rPr>
-      </w:pPr>
-      <w:r>
-        <w:rPr>
-          <w:rFonts w:eastAsia="Arial MT"/>
-          <w:lang w:bidi="ar-SA"/>
-        </w:rPr>
-        <w:t>Experienced in NLP projects such as Data mining, Speech Recognition, Machine Translation, Sentiment Analysis, and Chatbots</w:t>
-      </w:r>
-    </w:p>
-    <w:p>
-      <w:pPr>
-        <w:pStyle w:val="Normal"/>
-        <w:numPr>
-          <w:ilvl w:val="0"/>
-          <w:numId w:val="1"/>
-        </w:numPr>
-        <w:spacing w:lineRule="auto" w:line="240" w:before="0" w:after="0"/>
-        <w:ind w:left="587" w:hanging="360"/>
-        <w:contextualSpacing/>
-        <w:jc w:val="both"/>
-        <w:rPr>
-          <w:rFonts w:eastAsia="Arial MT"/>
-          <w:lang w:bidi="ar-SA"/>
-        </w:rPr>
-      </w:pPr>
-      <w:r>
-        <w:rPr>
-          <w:shd w:fill="FFFFFF" w:val="clear"/>
-        </w:rPr>
-        <w:t>Adept in all phases of Software Development Life Cycle (SDLC), which includes Integration, Implementation, Interaction, Business Analysis/Modeling, Documentation, and Testing of all the software applications</w:t>
-      </w:r>
-    </w:p>
-    <w:p>
-      <w:pPr>
-        <w:pStyle w:val="Normal"/>
-        <w:numPr>
-          <w:ilvl w:val="0"/>
-          <w:numId w:val="1"/>
-        </w:numPr>
-        <w:spacing w:lineRule="auto" w:line="240" w:before="0" w:after="0"/>
-        <w:ind w:left="587" w:hanging="360"/>
-        <w:contextualSpacing/>
-        <w:jc w:val="both"/>
-        <w:rPr>
-          <w:rFonts w:eastAsia="Arial MT"/>
-          <w:lang w:bidi="ar-SA"/>
-        </w:rPr>
-      </w:pPr>
-      <w:r>
-        <w:rPr>
-          <w:shd w:fill="FFFFFF" w:val="clear"/>
-        </w:rPr>
-        <w:t>Proficient in translating algorithms, ideas, and concepts to software applications and other client environment-specific tools to design the client module</w:t>
+        <w:t>Experienced in NLP projects such as Data mining,, Machine Translation, Sentiment Analysis, and Chatbots</w:t>
       </w:r>
     </w:p>
     <w:p>
@@ -390,8 +344,8 @@
         <w:rPr>
           <w:rFonts w:ascii="Arial" w:hAnsi="Arial" w:eastAsia="Arial" w:cs="Arial"/>
           <w:color w:val="auto"/>
-          <w:sz w:val="22"/>
-          <w:szCs w:val="22"/>
+          <w:sz w:val="16"/>
+          <w:szCs w:val="16"/>
           <w:lang w:bidi="ar-SA"/>
         </w:rPr>
       </w:pPr>
@@ -399,8 +353,8 @@
         <w:rPr>
           <w:rFonts w:eastAsia="Arial" w:cs="Arial" w:ascii="Arial" w:hAnsi="Arial"/>
           <w:color w:val="auto"/>
-          <w:sz w:val="22"/>
-          <w:szCs w:val="22"/>
+          <w:sz w:val="16"/>
+          <w:szCs w:val="16"/>
           <w:lang w:bidi="ar-SA"/>
         </w:rPr>
       </w:r>
@@ -439,11 +393,15 @@
         <w:pStyle w:val="Normal"/>
         <w:spacing w:before="0" w:after="0"/>
         <w:rPr>
-          <w:lang w:bidi="ar-SA"/>
-        </w:rPr>
-      </w:pPr>
-      <w:r>
-        <w:rPr>
+          <w:sz w:val="16"/>
+          <w:szCs w:val="16"/>
+          <w:lang w:bidi="ar-SA"/>
+        </w:rPr>
+      </w:pPr>
+      <w:r>
+        <w:rPr>
+          <w:sz w:val="16"/>
+          <w:szCs w:val="16"/>
           <w:lang w:bidi="ar-SA"/>
         </w:rPr>
       </w:r>
@@ -523,12 +481,16 @@
         <w:outlineLvl w:val="0"/>
         <w:rPr>
           <w:rFonts w:eastAsia="Arial"/>
-          <w:lang w:bidi="ar-SA"/>
-        </w:rPr>
-      </w:pPr>
-      <w:r>
-        <w:rPr>
-          <w:rFonts w:eastAsia="Arial"/>
+          <w:sz w:val="16"/>
+          <w:szCs w:val="16"/>
+          <w:lang w:bidi="ar-SA"/>
+        </w:rPr>
+      </w:pPr>
+      <w:r>
+        <w:rPr>
+          <w:rFonts w:eastAsia="Arial"/>
+          <w:sz w:val="16"/>
+          <w:szCs w:val="16"/>
           <w:lang w:bidi="ar-SA"/>
         </w:rPr>
       </w:r>
@@ -589,7 +551,7 @@
           <w:bCs/>
           <w:lang w:bidi="ar-SA"/>
         </w:rPr>
-        <w:t xml:space="preserve">                                                                        </w:t>
+        <w:t xml:space="preserve">                                                                    </w:t>
       </w:r>
       <w:r>
         <w:rPr>
@@ -1037,7 +999,7 @@
           <w:rFonts w:eastAsia="Arial MT"/>
           <w:lang w:bidi="ar-SA"/>
         </w:rPr>
-        <w:t>IDE &amp; Environment    :   Jupyter Notebook, Anaconda,</w:t>
+        <w:t>IDE &amp; Environment   :  Jupyter Notebook, Anaconda,</w:t>
       </w:r>
       <w:r>
         <w:rPr>
@@ -1061,6 +1023,14 @@
           <w:lang w:bidi="ar-SA"/>
         </w:rPr>
         <w:t xml:space="preserve"> </w:t>
+      </w:r>
+      <w:r>
+        <w:rPr>
+          <w:rFonts w:eastAsia="Arial MT"/>
+          <w:spacing w:val="1"/>
+          <w:lang w:bidi="ar-SA"/>
+        </w:rPr>
+        <w:t xml:space="preserve">Visual studio, </w:t>
       </w:r>
       <w:r>
         <w:rPr>
@@ -1166,7 +1136,15 @@
         <w:rPr/>
         <w:t>Data Visualization</w:t>
         <w:tab/>
-        <w:t xml:space="preserve">:   Matplotlib, Seaborn, ggplot3, and Plotly </w:t>
+        <w:t xml:space="preserve">:   Matplotlib, Seaborn, Plotly, </w:t>
+      </w:r>
+      <w:r>
+        <w:rPr/>
+        <w:t xml:space="preserve">and </w:t>
+      </w:r>
+      <w:r>
+        <w:rPr/>
+        <w:t xml:space="preserve">ggplot3 </w:t>
       </w:r>
     </w:p>
     <w:p>
@@ -1209,7 +1187,15 @@
         <w:rPr/>
         <w:t>Deep Learning &amp; NLP</w:t>
         <w:tab/>
-        <w:t>:   TensorFlow, Keras, Open CV, NLTK, Gensim,</w:t>
+        <w:t xml:space="preserve">:   TensorFlow, Keras, </w:t>
+      </w:r>
+      <w:r>
+        <w:rPr/>
+        <w:t xml:space="preserve">Pytorch, </w:t>
+      </w:r>
+      <w:r>
+        <w:rPr/>
+        <w:t>Open CV, NLTK, Gensim,</w:t>
       </w:r>
       <w:r>
         <w:rPr>
@@ -1227,15 +1213,15 @@
         <w:pStyle w:val="NoSpacing"/>
         <w:jc w:val="both"/>
         <w:rPr>
-          <w:sz w:val="22"/>
-          <w:szCs w:val="22"/>
-          <w:lang w:bidi="ar-SA"/>
-        </w:rPr>
-      </w:pPr>
-      <w:r>
-        <w:rPr>
-          <w:sz w:val="22"/>
-          <w:szCs w:val="22"/>
+          <w:sz w:val="16"/>
+          <w:szCs w:val="16"/>
+          <w:lang w:bidi="ar-SA"/>
+        </w:rPr>
+      </w:pPr>
+      <w:r>
+        <w:rPr>
+          <w:sz w:val="16"/>
+          <w:szCs w:val="16"/>
           <w:lang w:bidi="ar-SA"/>
         </w:rPr>
       </w:r>
@@ -1300,18 +1286,15 @@
         <w:spacing w:before="0" w:after="0"/>
         <w:jc w:val="both"/>
         <w:rPr>
-          <w:rFonts w:ascii="Arial" w:hAnsi="Arial" w:eastAsia="Arial" w:cs="Arial"/>
-          <w:b/>
-          <w:b/>
-          <w:bCs/>
-          <w:color w:val="auto"/>
-          <w:sz w:val="24"/>
-          <w:szCs w:val="24"/>
-          <w:lang w:bidi="ar-SA"/>
-        </w:rPr>
-      </w:pPr>
-      <w:r>
-        <w:rPr/>
+          <w:sz w:val="16"/>
+          <w:szCs w:val="16"/>
+        </w:rPr>
+      </w:pPr>
+      <w:r>
+        <w:rPr>
+          <w:sz w:val="16"/>
+          <w:szCs w:val="16"/>
+        </w:rPr>
       </w:r>
     </w:p>
     <w:p>
@@ -1373,6 +1356,23 @@
         <w:spacing w:before="0" w:after="0"/>
         <w:jc w:val="both"/>
         <w:rPr>
+          <w:sz w:val="16"/>
+          <w:szCs w:val="16"/>
+        </w:rPr>
+      </w:pPr>
+      <w:r>
+        <w:rPr>
+          <w:sz w:val="16"/>
+          <w:szCs w:val="16"/>
+        </w:rPr>
+      </w:r>
+    </w:p>
+    <w:p>
+      <w:pPr>
+        <w:pStyle w:val="Normal"/>
+        <w:spacing w:before="0" w:after="0"/>
+        <w:jc w:val="both"/>
+        <w:rPr>
           <w:rFonts w:ascii="Arial" w:hAnsi="Arial" w:eastAsia="Arial" w:cs="Arial"/>
           <w:b/>
           <w:b/>
@@ -1384,17 +1384,8 @@
         </w:rPr>
       </w:pPr>
       <w:r>
-        <w:rPr/>
-      </w:r>
-    </w:p>
-    <w:p>
-      <w:pPr>
-        <w:pStyle w:val="Normal"/>
-        <w:spacing w:before="0" w:after="0"/>
-        <w:jc w:val="both"/>
-        <w:rPr>
-          <w:rFonts w:ascii="Arial" w:hAnsi="Arial" w:eastAsia="Arial" w:cs="Arial"/>
-          <w:b/>
+        <w:rPr>
+          <w:rFonts w:eastAsia="Arial" w:cs="Arial"/>
           <w:b/>
           <w:bCs/>
           <w:color w:val="auto"/>
@@ -1402,38 +1393,7 @@
           <w:szCs w:val="24"/>
           <w:lang w:bidi="ar-SA"/>
         </w:rPr>
-      </w:pPr>
-      <w:r>
-        <w:rPr>
-          <w:rFonts w:eastAsia="Arial" w:cs="Arial"/>
-          <w:b/>
-          <w:bCs/>
-          <w:color w:val="auto"/>
-          <w:sz w:val="24"/>
-          <w:szCs w:val="24"/>
-          <w:lang w:bidi="ar-SA"/>
-        </w:rPr>
         <w:t>Graduate  Research  Assistant at Texas A&amp;M                           February 2023- Present</w:t>
-      </w:r>
-    </w:p>
-    <w:p>
-      <w:pPr>
-        <w:pStyle w:val="Normal"/>
-        <w:spacing w:before="0" w:after="0"/>
-        <w:jc w:val="both"/>
-        <w:rPr>
-          <w:rFonts w:ascii="Arial" w:hAnsi="Arial" w:eastAsia="Arial" w:cs="Arial"/>
-          <w:b/>
-          <w:b/>
-          <w:bCs/>
-          <w:color w:val="auto"/>
-          <w:sz w:val="24"/>
-          <w:szCs w:val="24"/>
-          <w:lang w:bidi="ar-SA"/>
-        </w:rPr>
-      </w:pPr>
-      <w:r>
-        <w:rPr/>
       </w:r>
     </w:p>
     <w:p>
@@ -1529,6 +1489,7 @@
       </w:pPr>
       <w:r>
         <w:rPr/>
+        <w:t>Past experience</w:t>
       </w:r>
     </w:p>
     <w:p>
@@ -1620,31 +1581,6 @@
           <w:lang w:bidi="ar-SA"/>
         </w:rPr>
         <w:t>2022 – Nov 2022</w:t>
-      </w:r>
-    </w:p>
-    <w:p>
-      <w:pPr>
-        <w:pStyle w:val="Normal"/>
-        <w:numPr>
-          <w:ilvl w:val="0"/>
-          <w:numId w:val="0"/>
-        </w:numPr>
-        <w:spacing w:lineRule="auto" w:line="240" w:before="0" w:after="0"/>
-        <w:jc w:val="both"/>
-        <w:outlineLvl w:val="0"/>
-        <w:rPr>
-          <w:rFonts w:eastAsia="Arial"/>
-          <w:b/>
-          <w:b/>
-          <w:bCs/>
-          <w:i/>
-          <w:i/>
-          <w:iCs/>
-          <w:lang w:bidi="ar-SA"/>
-        </w:rPr>
-      </w:pPr>
-      <w:r>
-        <w:rPr/>
       </w:r>
     </w:p>
     <w:p>
@@ -3368,16 +3304,66 @@
     </w:p>
     <w:p>
       <w:pPr>
-        <w:pStyle w:val="NoSpacing"/>
-        <w:jc w:val="both"/>
-        <w:rPr>
-          <w:lang w:bidi="ar-SA"/>
-        </w:rPr>
-      </w:pPr>
-      <w:r>
-        <w:rPr>
-          <w:lang w:bidi="ar-SA"/>
-        </w:rPr>
+        <w:pStyle w:val="Normal"/>
+        <w:numPr>
+          <w:ilvl w:val="0"/>
+          <w:numId w:val="3"/>
+        </w:numPr>
+        <w:spacing w:lineRule="auto" w:line="240" w:before="0" w:after="0"/>
+        <w:ind w:left="587" w:hanging="360"/>
+        <w:contextualSpacing/>
+        <w:jc w:val="both"/>
+        <w:rPr>
+          <w:rFonts w:eastAsia="Arial MT"/>
+          <w:lang w:bidi="ar-SA"/>
+        </w:rPr>
+      </w:pPr>
+      <w:r>
+        <w:rPr>
+          <w:shd w:fill="FFFFFF" w:val="clear"/>
+        </w:rPr>
+        <w:t>Adept in all phases of Software Development Life Cycle (SDLC), which includes Integration, Implementation, Interaction, Business Analysis/Modeling, Documentation, and Testing of all the software applications</w:t>
+      </w:r>
+    </w:p>
+    <w:p>
+      <w:pPr>
+        <w:pStyle w:val="Normal"/>
+        <w:numPr>
+          <w:ilvl w:val="0"/>
+          <w:numId w:val="3"/>
+        </w:numPr>
+        <w:spacing w:lineRule="auto" w:line="240" w:before="0" w:after="0"/>
+        <w:ind w:left="587" w:hanging="360"/>
+        <w:contextualSpacing/>
+        <w:jc w:val="both"/>
+        <w:rPr>
+          <w:rFonts w:eastAsia="Arial MT"/>
+          <w:lang w:bidi="ar-SA"/>
+        </w:rPr>
+      </w:pPr>
+      <w:r>
+        <w:rPr>
+          <w:shd w:fill="FFFFFF" w:val="clear"/>
+          <w:lang w:bidi="ar-SA"/>
+        </w:rPr>
+        <w:t>Proficient in translating algorithms, ideas, and concepts to software applications and other client environment-specific tools to design the client module</w:t>
+      </w:r>
+    </w:p>
+    <w:p>
+      <w:pPr>
+        <w:pStyle w:val="Heading1"/>
+        <w:spacing w:before="0" w:after="0"/>
+        <w:jc w:val="both"/>
+        <w:rPr>
+          <w:rFonts w:ascii="Arial" w:hAnsi="Arial" w:eastAsia="Arial" w:cs="Arial"/>
+          <w:color w:val="auto"/>
+          <w:sz w:val="24"/>
+          <w:szCs w:val="24"/>
+          <w:lang w:bidi="ar-SA"/>
+        </w:rPr>
+      </w:pPr>
+      <w:r>
+        <w:rPr/>
       </w:r>
     </w:p>
     <w:p>

--- a/Pavan Sabnaveesu_CV_ 0930.docx
+++ b/Pavan Sabnaveesu_CV_ 0930.docx
@@ -19,6 +19,7 @@
         </w:rPr>
       </w:pPr>
       <w:bookmarkStart w:id="0" w:name="_Hlk97851161"/>
+      <w:bookmarkEnd w:id="0"/>
       <w:r>
         <w:rPr>
           <w:rFonts w:eastAsia="Arial"/>
@@ -1210,19 +1211,24 @@
     </w:p>
     <w:p>
       <w:pPr>
-        <w:pStyle w:val="NoSpacing"/>
+        <w:pStyle w:val="Normal"/>
+        <w:widowControl w:val="false"/>
+        <w:tabs>
+          <w:tab w:val="clear" w:pos="720"/>
+          <w:tab w:val="left" w:pos="2364" w:leader="none"/>
+          <w:tab w:val="left" w:pos="3084" w:leader="none"/>
+        </w:tabs>
+        <w:spacing w:lineRule="auto" w:line="240" w:before="0" w:after="0"/>
         <w:jc w:val="both"/>
         <w:rPr>
           <w:sz w:val="16"/>
           <w:szCs w:val="16"/>
-          <w:lang w:bidi="ar-SA"/>
         </w:rPr>
       </w:pPr>
       <w:r>
         <w:rPr>
           <w:sz w:val="16"/>
           <w:szCs w:val="16"/>
-          <w:lang w:bidi="ar-SA"/>
         </w:rPr>
       </w:r>
     </w:p>
@@ -1233,9 +1239,6 @@
         <w:jc w:val="both"/>
         <w:rPr>
           <w:rFonts w:ascii="Arial" w:hAnsi="Arial" w:eastAsia="Arial" w:cs="Arial"/>
-          <w:b/>
-          <w:b/>
-          <w:bCs/>
           <w:color w:val="auto"/>
           <w:sz w:val="24"/>
           <w:szCs w:val="24"/>
@@ -1252,32 +1255,63 @@
           <w:szCs w:val="24"/>
           <w:lang w:bidi="ar-SA"/>
         </w:rPr>
-        <w:t>Professional</w:t>
-      </w:r>
-      <w:r>
-        <w:rPr>
-          <w:rFonts w:eastAsia="Arial" w:cs="Arial" w:ascii="Arial" w:hAnsi="Arial"/>
-          <w:b/>
-          <w:bCs/>
-          <w:color w:val="auto"/>
-          <w:spacing w:val="-3"/>
-          <w:sz w:val="24"/>
-          <w:szCs w:val="24"/>
-          <w:lang w:bidi="ar-SA"/>
-        </w:rPr>
-        <w:t xml:space="preserve"> </w:t>
-      </w:r>
-      <w:r>
-        <w:rPr>
-          <w:rFonts w:eastAsia="Arial" w:cs="Arial" w:ascii="Arial" w:hAnsi="Arial"/>
-          <w:b/>
-          <w:bCs/>
-          <w:color w:val="auto"/>
-          <w:sz w:val="24"/>
-          <w:szCs w:val="24"/>
-          <w:lang w:bidi="ar-SA"/>
-        </w:rPr>
-        <w:t xml:space="preserve">Experience </w:t>
+        <w:t>Achievements</w:t>
+        <w:tab/>
+      </w:r>
+    </w:p>
+    <w:p>
+      <w:pPr>
+        <w:pStyle w:val="NoSpacing"/>
+        <w:numPr>
+          <w:ilvl w:val="0"/>
+          <w:numId w:val="3"/>
+        </w:numPr>
+        <w:jc w:val="both"/>
+        <w:rPr/>
+      </w:pPr>
+      <w:r>
+        <w:rPr/>
+        <w:t>Participated in a couple of Hackathons and accomplished ranks from 300 to 400, where more than 3000 members competed</w:t>
+      </w:r>
+    </w:p>
+    <w:p>
+      <w:pPr>
+        <w:pStyle w:val="NoSpacing"/>
+        <w:numPr>
+          <w:ilvl w:val="0"/>
+          <w:numId w:val="3"/>
+        </w:numPr>
+        <w:jc w:val="both"/>
+        <w:rPr/>
+      </w:pPr>
+      <w:r>
+        <w:rPr/>
+        <w:t>Obtained a four-star badge on the Hacker Ranker website for Python programming for completing challenging Python modules</w:t>
+      </w:r>
+    </w:p>
+    <w:p>
+      <w:pPr>
+        <w:pStyle w:val="NoSpacing"/>
+        <w:numPr>
+          <w:ilvl w:val="0"/>
+          <w:numId w:val="3"/>
+        </w:numPr>
+        <w:jc w:val="both"/>
+        <w:rPr>
+          <w:rFonts w:eastAsia="Arial MT"/>
+          <w:lang w:bidi="ar-SA"/>
+        </w:rPr>
+      </w:pPr>
+      <w:r>
+        <w:rPr/>
+        <w:t>Presented</w:t>
+      </w:r>
+      <w:r>
+        <w:rPr>
+          <w:rFonts w:eastAsia="Arial MT"/>
+          <w:lang w:bidi="ar-SA"/>
+        </w:rPr>
+        <w:t xml:space="preserve"> a journal paper on composite materials at the national conference</w:t>
       </w:r>
     </w:p>
     <w:p>
@@ -1421,18 +1455,34 @@
         </w:numPr>
         <w:spacing w:before="0" w:after="0"/>
         <w:jc w:val="both"/>
-        <w:rPr/>
-      </w:pPr>
-      <w:r>
-        <w:rPr/>
+        <w:rPr>
+          <w:rFonts w:eastAsia="Arial MT"/>
+          <w:lang w:bidi="ar-SA"/>
+        </w:rPr>
+      </w:pPr>
+      <w:r>
+        <w:rPr>
+          <w:sz w:val="24"/>
+          <w:szCs w:val="24"/>
+          <w:lang w:bidi="ar-SA"/>
+        </w:rPr>
         <w:t xml:space="preserve">Understood different architectures </w:t>
       </w:r>
       <w:r>
-        <w:rPr/>
+        <w:rPr>
+          <w:sz w:val="24"/>
+          <w:szCs w:val="24"/>
+          <w:lang w:bidi="ar-SA"/>
+        </w:rPr>
         <w:t xml:space="preserve">and presented </w:t>
       </w:r>
       <w:r>
-        <w:rPr/>
+        <w:rPr>
+          <w:color w:val="auto"/>
+          <w:sz w:val="24"/>
+          <w:szCs w:val="24"/>
+          <w:lang w:bidi="ar-SA"/>
+        </w:rPr>
         <w:t>c</w:t>
       </w:r>
       <w:r>
@@ -1442,9 +1492,11 @@
           <w:i w:val="false"/>
           <w:caps w:val="false"/>
           <w:smallCaps w:val="false"/>
-          <w:color w:val="374151"/>
+          <w:color w:val="auto"/>
           <w:spacing w:val="0"/>
           <w:sz w:val="24"/>
+          <w:szCs w:val="24"/>
+          <w:lang w:bidi="ar-SA"/>
         </w:rPr>
         <w:t>omprehensive literature review</w:t>
       </w:r>
@@ -1455,9 +1507,11 @@
           <w:i w:val="false"/>
           <w:caps w:val="false"/>
           <w:smallCaps w:val="false"/>
-          <w:color w:val="374151"/>
+          <w:color w:val="auto"/>
           <w:spacing w:val="0"/>
           <w:sz w:val="24"/>
+          <w:szCs w:val="24"/>
+          <w:lang w:bidi="ar-SA"/>
         </w:rPr>
         <w:t>s</w:t>
       </w:r>
@@ -1468,9 +1522,11 @@
           <w:i w:val="false"/>
           <w:caps w:val="false"/>
           <w:smallCaps w:val="false"/>
-          <w:color w:val="374151"/>
+          <w:color w:val="auto"/>
           <w:spacing w:val="0"/>
           <w:sz w:val="24"/>
+          <w:szCs w:val="16"/>
+          <w:lang w:bidi="ar-SA"/>
         </w:rPr>
         <w:t xml:space="preserve"> </w:t>
       </w:r>
@@ -1480,16 +1536,112 @@
         <w:pStyle w:val="Normal"/>
         <w:numPr>
           <w:ilvl w:val="0"/>
-          <w:numId w:val="0"/>
+          <w:numId w:val="5"/>
         </w:numPr>
         <w:spacing w:before="0" w:after="0"/>
-        <w:ind w:left="720" w:hanging="0"/>
-        <w:jc w:val="both"/>
+        <w:jc w:val="both"/>
+        <w:rPr>
+          <w:rFonts w:eastAsia="Arial MT"/>
+          <w:lang w:bidi="ar-SA"/>
+        </w:rPr>
+      </w:pPr>
+      <w:r>
+        <w:rPr>
+          <w:sz w:val="16"/>
+          <w:szCs w:val="16"/>
+          <w:lang w:bidi="ar-SA"/>
+        </w:rPr>
+      </w:r>
+    </w:p>
+    <w:p>
+      <w:pPr>
+        <w:pStyle w:val="Heading1"/>
+        <w:spacing w:before="0" w:after="0"/>
+        <w:jc w:val="both"/>
+        <w:rPr>
+          <w:rFonts w:ascii="Arial" w:hAnsi="Arial" w:eastAsia="Arial" w:cs="Arial"/>
+          <w:b/>
+          <w:b/>
+          <w:bCs/>
+          <w:color w:val="auto"/>
+          <w:sz w:val="24"/>
+          <w:szCs w:val="24"/>
+          <w:lang w:bidi="ar-SA"/>
+        </w:rPr>
+      </w:pPr>
+      <w:r>
+        <w:rPr>
+          <w:rFonts w:eastAsia="Arial" w:cs="Arial" w:ascii="Arial" w:hAnsi="Arial"/>
+          <w:b/>
+          <w:bCs/>
+          <w:color w:val="auto"/>
+          <w:sz w:val="24"/>
+          <w:szCs w:val="24"/>
+          <w:lang w:bidi="ar-SA"/>
+        </w:rPr>
+        <w:t>Professional</w:t>
+      </w:r>
+      <w:r>
+        <w:rPr>
+          <w:rFonts w:eastAsia="Arial" w:cs="Arial" w:ascii="Arial" w:hAnsi="Arial"/>
+          <w:b/>
+          <w:bCs/>
+          <w:color w:val="auto"/>
+          <w:spacing w:val="-3"/>
+          <w:sz w:val="24"/>
+          <w:szCs w:val="24"/>
+          <w:lang w:bidi="ar-SA"/>
+        </w:rPr>
+        <w:t xml:space="preserve"> </w:t>
+      </w:r>
+      <w:r>
+        <w:rPr>
+          <w:rFonts w:eastAsia="Arial" w:cs="Arial" w:ascii="Arial" w:hAnsi="Arial"/>
+          <w:b/>
+          <w:bCs/>
+          <w:color w:val="auto"/>
+          <w:sz w:val="24"/>
+          <w:szCs w:val="24"/>
+          <w:lang w:bidi="ar-SA"/>
+        </w:rPr>
+        <w:t xml:space="preserve">Experience </w:t>
+      </w:r>
+    </w:p>
+    <w:p>
+      <w:pPr>
+        <w:pStyle w:val="Normal"/>
+        <w:spacing w:before="0" w:after="0"/>
+        <w:jc w:val="both"/>
+        <w:rPr>
+          <w:sz w:val="16"/>
+          <w:szCs w:val="16"/>
+        </w:rPr>
+      </w:pPr>
+      <w:r>
+        <w:rPr>
+          <w:sz w:val="16"/>
+          <w:szCs w:val="16"/>
+        </w:rPr>
+      </w:r>
+    </w:p>
+    <w:p>
+      <w:pPr>
+        <w:pStyle w:val="Normal"/>
+        <w:spacing w:before="0" w:after="0"/>
+        <w:jc w:val="both"/>
+        <w:rPr>
+          <w:rFonts w:ascii="Arial" w:hAnsi="Arial" w:eastAsia="Arial" w:cs="Arial"/>
+          <w:b/>
+          <w:b/>
+          <w:bCs/>
+          <w:color w:val="auto"/>
+          <w:sz w:val="24"/>
+          <w:szCs w:val="24"/>
+          <w:lang w:bidi="ar-SA"/>
+        </w:rPr>
+      </w:pPr>
+      <w:r>
         <w:rPr/>
-      </w:pPr>
-      <w:r>
-        <w:rPr/>
-        <w:t>Past experience</w:t>
       </w:r>
     </w:p>
     <w:p>
@@ -3380,88 +3532,11 @@
         </w:rPr>
       </w:pPr>
       <w:r>
-        <w:rPr>
-          <w:rFonts w:eastAsia="Arial" w:cs="Arial" w:ascii="Arial" w:hAnsi="Arial"/>
-          <w:b/>
-          <w:bCs/>
-          <w:color w:val="auto"/>
-          <w:sz w:val="24"/>
-          <w:szCs w:val="24"/>
-          <w:lang w:bidi="ar-SA"/>
-        </w:rPr>
-        <w:t>Achievements</w:t>
-        <w:tab/>
-      </w:r>
-    </w:p>
-    <w:p>
-      <w:pPr>
-        <w:pStyle w:val="NoSpacing"/>
-        <w:numPr>
-          <w:ilvl w:val="0"/>
-          <w:numId w:val="3"/>
-        </w:numPr>
-        <w:jc w:val="both"/>
         <w:rPr/>
-      </w:pPr>
-      <w:r>
-        <w:rPr/>
-        <w:t>Participated in a couple of Hackathons and accomplished ranks from 300 to 400, where more than 3000 members competed</w:t>
-      </w:r>
-    </w:p>
-    <w:p>
-      <w:pPr>
-        <w:pStyle w:val="NoSpacing"/>
-        <w:numPr>
-          <w:ilvl w:val="0"/>
-          <w:numId w:val="3"/>
-        </w:numPr>
-        <w:jc w:val="both"/>
-        <w:rPr/>
-      </w:pPr>
+      </w:r>
       <w:bookmarkStart w:id="1" w:name="_Hlk97851161"/>
-      <w:r>
-        <w:rPr/>
-        <w:t>Obtained a four-star badge on the Hacker Ranker website for Python programming for completing challenging Python modules</w:t>
-      </w:r>
-      <w:bookmarkEnd w:id="1"/>
-    </w:p>
-    <w:p>
-      <w:pPr>
-        <w:pStyle w:val="NoSpacing"/>
-        <w:numPr>
-          <w:ilvl w:val="0"/>
-          <w:numId w:val="3"/>
-        </w:numPr>
-        <w:jc w:val="both"/>
-        <w:rPr>
-          <w:rFonts w:eastAsia="Arial MT"/>
-          <w:lang w:bidi="ar-SA"/>
-        </w:rPr>
-      </w:pPr>
-      <w:r>
-        <w:rPr/>
-        <w:t>Presented</w:t>
-      </w:r>
-      <w:r>
-        <w:rPr>
-          <w:rFonts w:eastAsia="Arial MT"/>
-          <w:lang w:bidi="ar-SA"/>
-        </w:rPr>
-        <w:t xml:space="preserve"> a journal paper on composite materials at the national conference</w:t>
-      </w:r>
-    </w:p>
-    <w:p>
-      <w:pPr>
-        <w:pStyle w:val="NoSpacing"/>
-        <w:jc w:val="both"/>
-        <w:rPr>
-          <w:rFonts w:eastAsia="Arial MT"/>
-          <w:lang w:bidi="ar-SA"/>
-        </w:rPr>
-      </w:pPr>
-      <w:r>
-        <w:rPr/>
-      </w:r>
+      <w:bookmarkStart w:id="2" w:name="_Hlk97851161"/>
+      <w:bookmarkEnd w:id="2"/>
     </w:p>
     <w:sectPr>
       <w:type w:val="nextPage"/>

--- a/Pavan Sabnaveesu_CV_ 0930.docx
+++ b/Pavan Sabnaveesu_CV_ 0930.docx
@@ -265,7 +265,14 @@
           <w:rFonts w:eastAsia="Arial MT"/>
           <w:lang w:bidi="ar-SA"/>
         </w:rPr>
-        <w:t>Adept in Machine Learning algorithms such as all Regression models, SVN, Random Forest, and XGBoost to predict classification</w:t>
+        <w:t xml:space="preserve">Adept in Machine Learning algorithms such as all Regression models, SVN, Random Forest, and XGBoost to predict classification </w:t>
+      </w:r>
+      <w:r>
+        <w:rPr>
+          <w:rFonts w:eastAsia="Arial MT"/>
+          <w:lang w:bidi="ar-SA"/>
+        </w:rPr>
+        <w:t xml:space="preserve">and Regressor </w:t>
       </w:r>
     </w:p>
     <w:p>
@@ -1271,7 +1278,15 @@
       </w:pPr>
       <w:r>
         <w:rPr/>
-        <w:t>Participated in a couple of Hackathons and accomplished ranks from 300 to 400, where more than 3000 members competed</w:t>
+        <w:t>Participated in a couple of Hack</w:t>
+      </w:r>
+      <w:r>
+        <w:rPr/>
+        <w:t>a</w:t>
+      </w:r>
+      <w:r>
+        <w:rPr/>
+        <w:t>thons’ and accomplished ranks from 300 to 400, where more than 3000 members competed</w:t>
       </w:r>
     </w:p>
     <w:p>
@@ -1357,7 +1372,19 @@
           <w:szCs w:val="24"/>
           <w:lang w:bidi="ar-SA"/>
         </w:rPr>
-        <w:t xml:space="preserve">Conference Paper </w:t>
+        <w:t xml:space="preserve">Conference Paper  </w:t>
+      </w:r>
+      <w:r>
+        <w:rPr>
+          <w:rFonts w:eastAsia="Arial" w:cs="Arial"/>
+          <w:b/>
+          <w:bCs/>
+          <w:color w:val="auto"/>
+          <w:sz w:val="24"/>
+          <w:szCs w:val="24"/>
+          <w:lang w:bidi="ar-SA"/>
+        </w:rPr>
+        <w:t xml:space="preserve">( About to publish) </w:t>
       </w:r>
     </w:p>
     <w:p>
@@ -1547,10 +1574,48 @@
       </w:pPr>
       <w:r>
         <w:rPr>
-          <w:sz w:val="16"/>
+          <w:rFonts w:ascii="S hne;ui-sans-serif;system-ui;apple-system;Segoe UI;Roboto;Ubuntu;Cantarell;Noto Sans;sans-serif;Helvetica Neue;Arial;Apple Color Emoji;Segoe UI Emoji;Segoe UI Symbol;Noto Color Emoji" w:hAnsi="S hne;ui-sans-serif;system-ui;apple-system;Segoe UI;Roboto;Ubuntu;Cantarell;Noto Sans;sans-serif;Helvetica Neue;Arial;Apple Color Emoji;Segoe UI Emoji;Segoe UI Symbol;Noto Color Emoji"/>
+          <w:b w:val="false"/>
+          <w:i w:val="false"/>
+          <w:caps w:val="false"/>
+          <w:smallCaps w:val="false"/>
+          <w:color w:val="auto"/>
+          <w:spacing w:val="0"/>
+          <w:sz w:val="24"/>
           <w:szCs w:val="16"/>
           <w:lang w:bidi="ar-SA"/>
         </w:rPr>
+        <w:t>Wind turbines blade detection and segmentation with Mask R- CNN, YOLOv7</w:t>
+      </w:r>
+    </w:p>
+    <w:p>
+      <w:pPr>
+        <w:pStyle w:val="Normal"/>
+        <w:numPr>
+          <w:ilvl w:val="0"/>
+          <w:numId w:val="5"/>
+        </w:numPr>
+        <w:spacing w:before="0" w:after="0"/>
+        <w:jc w:val="both"/>
+        <w:rPr>
+          <w:rFonts w:eastAsia="Arial MT"/>
+          <w:lang w:bidi="ar-SA"/>
+        </w:rPr>
+      </w:pPr>
+      <w:r>
+        <w:rPr>
+          <w:rFonts w:ascii="S hne;ui-sans-serif;system-ui;apple-system;Segoe UI;Roboto;Ubuntu;Cantarell;Noto Sans;sans-serif;Helvetica Neue;Arial;Apple Color Emoji;Segoe UI Emoji;Segoe UI Symbol;Noto Color Emoji" w:hAnsi="S hne;ui-sans-serif;system-ui;apple-system;Segoe UI;Roboto;Ubuntu;Cantarell;Noto Sans;sans-serif;Helvetica Neue;Arial;Apple Color Emoji;Segoe UI Emoji;Segoe UI Symbol;Noto Color Emoji"/>
+          <w:b w:val="false"/>
+          <w:i w:val="false"/>
+          <w:caps w:val="false"/>
+          <w:smallCaps w:val="false"/>
+          <w:color w:val="auto"/>
+          <w:spacing w:val="0"/>
+          <w:sz w:val="24"/>
+          <w:szCs w:val="16"/>
+          <w:lang w:bidi="ar-SA"/>
+        </w:rPr>
+        <w:t xml:space="preserve">Wind turbine blade detection and segmentation with YOLOv8 different IoU threshold </w:t>
       </w:r>
     </w:p>
     <w:p>
@@ -1604,44 +1669,56 @@
           <w:szCs w:val="24"/>
           <w:lang w:bidi="ar-SA"/>
         </w:rPr>
-        <w:t xml:space="preserve">Experience </w:t>
-      </w:r>
-    </w:p>
-    <w:p>
-      <w:pPr>
-        <w:pStyle w:val="Normal"/>
-        <w:spacing w:before="0" w:after="0"/>
-        <w:jc w:val="both"/>
-        <w:rPr>
-          <w:sz w:val="16"/>
-          <w:szCs w:val="16"/>
-        </w:rPr>
-      </w:pPr>
-      <w:r>
-        <w:rPr>
-          <w:sz w:val="16"/>
-          <w:szCs w:val="16"/>
-        </w:rPr>
-      </w:r>
-    </w:p>
-    <w:p>
-      <w:pPr>
-        <w:pStyle w:val="Normal"/>
-        <w:spacing w:before="0" w:after="0"/>
-        <w:jc w:val="both"/>
-        <w:rPr>
-          <w:rFonts w:ascii="Arial" w:hAnsi="Arial" w:eastAsia="Arial" w:cs="Arial"/>
-          <w:b/>
-          <w:b/>
-          <w:bCs/>
+        <w:t xml:space="preserve">Experience   </w:t>
+        <w:tab/>
+        <w:tab/>
+        <w:tab/>
+        <w:tab/>
+        <w:tab/>
+        <w:t xml:space="preserve">       </w:t>
+      </w:r>
+      <w:r>
+        <w:rPr>
+          <w:rFonts w:eastAsia="Arial" w:cs="Arial" w:ascii="Arial" w:hAnsi="Arial"/>
+          <w:b/>
+          <w:bCs/>
+          <w:i/>
+          <w:iCs/>
           <w:color w:val="auto"/>
           <w:sz w:val="24"/>
           <w:szCs w:val="24"/>
           <w:lang w:bidi="ar-SA"/>
         </w:rPr>
-      </w:pPr>
-      <w:r>
-        <w:rPr/>
+        <w:t>March</w:t>
+      </w:r>
+      <w:r>
+        <w:rPr>
+          <w:rFonts w:eastAsia="Arial" w:cs="Arial" w:ascii="Arial" w:hAnsi="Arial"/>
+          <w:b/>
+          <w:bCs/>
+          <w:i/>
+          <w:iCs/>
+          <w:color w:val="auto"/>
+          <w:spacing w:val="-12"/>
+          <w:sz w:val="24"/>
+          <w:szCs w:val="24"/>
+          <w:lang w:bidi="ar-SA"/>
+        </w:rPr>
+        <w:t xml:space="preserve"> </w:t>
+      </w:r>
+      <w:r>
+        <w:rPr>
+          <w:rFonts w:eastAsia="Arial" w:cs="Arial" w:ascii="Arial" w:hAnsi="Arial"/>
+          <w:b/>
+          <w:bCs/>
+          <w:i/>
+          <w:iCs/>
+          <w:color w:val="auto"/>
+          <w:sz w:val="24"/>
+          <w:szCs w:val="24"/>
+          <w:lang w:bidi="ar-SA"/>
+        </w:rPr>
+        <w:t>2022 – Nov 2022</w:t>
       </w:r>
     </w:p>
     <w:p>
@@ -1669,142 +1746,40 @@
       </w:pPr>
       <w:r>
         <w:rPr>
+          <w:rFonts w:eastAsia="Arial" w:cs="Arial"/>
+          <w:b/>
+          <w:bCs/>
+          <w:color w:val="auto"/>
+          <w:sz w:val="24"/>
+          <w:szCs w:val="24"/>
+          <w:lang w:bidi="ar-SA"/>
+        </w:rPr>
+        <w:t xml:space="preserve">NEXTROW Private Limited (Software Developer) </w:t>
+      </w:r>
+    </w:p>
+    <w:p>
+      <w:pPr>
+        <w:pStyle w:val="Normal"/>
+        <w:numPr>
+          <w:ilvl w:val="0"/>
+          <w:numId w:val="0"/>
+        </w:numPr>
+        <w:spacing w:lineRule="auto" w:line="240" w:before="0" w:after="0"/>
+        <w:jc w:val="both"/>
+        <w:outlineLvl w:val="0"/>
+        <w:rPr>
           <w:rFonts w:eastAsia="Arial"/>
           <w:b/>
-          <w:bCs/>
-          <w:lang w:bidi="ar-SA"/>
-        </w:rPr>
-        <w:t xml:space="preserve">NEXTROW Private Limited (Software Developer)  </w:t>
-      </w:r>
-      <w:r>
-        <w:rPr>
-          <w:rFonts w:eastAsia="Arial"/>
-          <w:b/>
-          <w:bCs/>
+          <w:b/>
+          <w:bCs/>
+          <w:i/>
           <w:i/>
           <w:iCs/>
-          <w:spacing w:val="-1"/>
-          <w:lang w:bidi="ar-SA"/>
-        </w:rPr>
-        <w:t xml:space="preserve">   </w:t>
-      </w:r>
-      <w:r>
-        <w:rPr>
-          <w:rFonts w:eastAsia="Arial"/>
-          <w:b/>
-          <w:bCs/>
-          <w:i/>
-          <w:iCs/>
-          <w:spacing w:val="-14"/>
-          <w:lang w:bidi="ar-SA"/>
-        </w:rPr>
-        <w:t xml:space="preserve">                     </w:t>
-      </w:r>
-      <w:r>
-        <w:rPr>
-          <w:rFonts w:eastAsia="Arial"/>
-          <w:b/>
-          <w:bCs/>
-          <w:i/>
-          <w:iCs/>
-          <w:lang w:bidi="ar-SA"/>
-        </w:rPr>
-        <w:t>March</w:t>
-      </w:r>
-      <w:r>
-        <w:rPr>
-          <w:rFonts w:eastAsia="Arial"/>
-          <w:b/>
-          <w:bCs/>
-          <w:i/>
-          <w:iCs/>
-          <w:spacing w:val="-12"/>
-          <w:lang w:bidi="ar-SA"/>
-        </w:rPr>
-        <w:t xml:space="preserve"> </w:t>
-      </w:r>
-      <w:r>
-        <w:rPr>
-          <w:rFonts w:eastAsia="Arial"/>
-          <w:b/>
-          <w:bCs/>
-          <w:i/>
-          <w:iCs/>
-          <w:lang w:bidi="ar-SA"/>
-        </w:rPr>
-        <w:t>2022 – Nov 2022</w:t>
-      </w:r>
-    </w:p>
-    <w:p>
-      <w:pPr>
-        <w:pStyle w:val="Normal"/>
-        <w:widowControl w:val="false"/>
-        <w:numPr>
-          <w:ilvl w:val="0"/>
-          <w:numId w:val="2"/>
-        </w:numPr>
-        <w:spacing w:lineRule="auto" w:line="240" w:before="0" w:after="0"/>
-        <w:ind w:left="360" w:hanging="360"/>
-        <w:contextualSpacing/>
-        <w:jc w:val="both"/>
-        <w:rPr>
-          <w:rFonts w:eastAsia="Arial MT"/>
-          <w:lang w:bidi="ar-SA"/>
-        </w:rPr>
-      </w:pPr>
-      <w:r>
-        <w:rPr>
-          <w:rFonts w:eastAsia="Arial MT"/>
-          <w:lang w:bidi="ar-SA"/>
-        </w:rPr>
-        <w:t>Developed and presented a couple of product prototypes such as Machine Translation and Face Recognition applications from end to end using Python</w:t>
-      </w:r>
-    </w:p>
-    <w:p>
-      <w:pPr>
-        <w:pStyle w:val="Normal"/>
-        <w:widowControl w:val="false"/>
-        <w:numPr>
-          <w:ilvl w:val="0"/>
-          <w:numId w:val="2"/>
-        </w:numPr>
-        <w:spacing w:lineRule="auto" w:line="240" w:before="0" w:after="0"/>
-        <w:ind w:left="360" w:hanging="360"/>
-        <w:contextualSpacing/>
-        <w:jc w:val="both"/>
-        <w:rPr>
-          <w:rFonts w:eastAsia="Arial MT"/>
-          <w:lang w:bidi="ar-SA"/>
-        </w:rPr>
-      </w:pPr>
-      <w:r>
-        <w:rPr>
-          <w:rFonts w:eastAsia="Arial MT"/>
-          <w:lang w:bidi="ar-SA"/>
-        </w:rPr>
-        <w:t>Designed data pipelines to source data from disparate data sources and Rest API framework using Python to enable Amazon Web Service cloud services</w:t>
-      </w:r>
-    </w:p>
-    <w:p>
-      <w:pPr>
-        <w:pStyle w:val="Normal"/>
-        <w:widowControl w:val="false"/>
-        <w:numPr>
-          <w:ilvl w:val="0"/>
-          <w:numId w:val="2"/>
-        </w:numPr>
-        <w:spacing w:lineRule="auto" w:line="240" w:before="0" w:after="0"/>
-        <w:ind w:left="360" w:hanging="360"/>
-        <w:contextualSpacing/>
-        <w:jc w:val="both"/>
-        <w:rPr>
-          <w:rFonts w:eastAsia="Arial MT"/>
           <w:lang w:bidi="ar-SA"/>
         </w:rPr>
       </w:pPr>
       <w:r>
         <w:rPr/>
-        <w:t>Formulated and deployed production-grade Time-series models to forecast share price using AUTO-ARIMA, SARIMA, and FB-Prophet</w:t>
       </w:r>
     </w:p>
     <w:p>
@@ -1829,17 +1804,13 @@
           <w:rFonts w:eastAsia="Arial MT"/>
           <w:lang w:bidi="ar-SA"/>
         </w:rPr>
-        <w:t>Automated and designed pipelines of cleansing, mapping, and feature engineering for model building using Machine Learning algorithms for flagging spam messages</w:t>
-      </w:r>
-    </w:p>
-    <w:p>
-      <w:pPr>
-        <w:pStyle w:val="ListParagraph"/>
+        <w:t xml:space="preserve">Designed and developed full-stack applications using Python, Django, Flask, HTML, CSS, jQuery, and Bootstrap as front-end and Machine Learning, Deep Learning algorithms, and Natural Language Processing techniques as backend code. </w:t>
+      </w:r>
+    </w:p>
+    <w:p>
+      <w:pPr>
+        <w:pStyle w:val="Normal"/>
         <w:widowControl w:val="false"/>
-        <w:numPr>
-          <w:ilvl w:val="0"/>
-          <w:numId w:val="4"/>
-        </w:numPr>
         <w:spacing w:lineRule="auto" w:line="240" w:before="0" w:after="0"/>
         <w:ind w:left="360" w:hanging="360"/>
         <w:contextualSpacing/>
@@ -1850,388 +1821,15 @@
         </w:rPr>
       </w:pPr>
       <w:r>
-        <w:rPr>
-          <w:rFonts w:eastAsia="Arial MT"/>
-          <w:lang w:bidi="ar-SA"/>
-        </w:rPr>
-        <w:t>Analyzed and clustered unsupervised datasets to discover hidden patterns, data groupings, image analysis, and information retrieval</w:t>
-      </w:r>
-    </w:p>
-    <w:p>
-      <w:pPr>
-        <w:pStyle w:val="Normal"/>
+        <w:rPr/>
+      </w:r>
+    </w:p>
+    <w:p>
+      <w:pPr>
+        <w:pStyle w:val="Heading2"/>
         <w:widowControl w:val="false"/>
-        <w:numPr>
-          <w:ilvl w:val="0"/>
-          <w:numId w:val="0"/>
-        </w:numPr>
-        <w:spacing w:lineRule="auto" w:line="240" w:before="0" w:after="0"/>
-        <w:jc w:val="both"/>
-        <w:outlineLvl w:val="0"/>
-        <w:rPr>
-          <w:rFonts w:eastAsia="Arial"/>
-          <w:b/>
-          <w:b/>
-          <w:bCs/>
-          <w:i/>
-          <w:i/>
-          <w:iCs/>
-          <w:lang w:bidi="ar-SA"/>
-        </w:rPr>
-      </w:pPr>
-      <w:r>
-        <w:rPr/>
-      </w:r>
-    </w:p>
-    <w:p>
-      <w:pPr>
-        <w:pStyle w:val="Normal"/>
-        <w:widowControl w:val="false"/>
-        <w:numPr>
-          <w:ilvl w:val="0"/>
-          <w:numId w:val="0"/>
-        </w:numPr>
-        <w:spacing w:lineRule="auto" w:line="240" w:before="0" w:after="0"/>
-        <w:jc w:val="both"/>
-        <w:outlineLvl w:val="0"/>
-        <w:rPr>
-          <w:rFonts w:eastAsia="Arial"/>
-          <w:b/>
-          <w:b/>
-          <w:bCs/>
-          <w:i/>
-          <w:i/>
-          <w:iCs/>
-          <w:lang w:bidi="ar-SA"/>
-        </w:rPr>
-      </w:pPr>
-      <w:r>
-        <w:rPr>
-          <w:rStyle w:val="Heading1Char"/>
-          <w:rFonts w:cs="Arial"/>
-          <w:b/>
-          <w:bCs/>
-          <w:color w:val="auto"/>
-          <w:sz w:val="24"/>
-          <w:szCs w:val="24"/>
-        </w:rPr>
-        <w:t>Meslova Systems Private Limited</w:t>
-      </w:r>
-      <w:r>
-        <w:rPr>
-          <w:rFonts w:eastAsia="Arial"/>
-          <w:b/>
-          <w:bCs/>
-          <w:lang w:bidi="ar-SA"/>
-        </w:rPr>
-        <w:t xml:space="preserve"> (Software Engineer</w:t>
-      </w:r>
-      <w:r>
-        <w:rPr>
-          <w:rFonts w:eastAsia="Arial"/>
-          <w:b/>
-          <w:bCs/>
-          <w:spacing w:val="3"/>
-          <w:lang w:bidi="ar-SA"/>
-        </w:rPr>
-        <w:t xml:space="preserve"> </w:t>
-      </w:r>
-      <w:r>
-        <w:rPr>
-          <w:rFonts w:eastAsia="Arial"/>
-          <w:b/>
-          <w:bCs/>
-          <w:lang w:bidi="ar-SA"/>
-        </w:rPr>
-        <w:t>–</w:t>
-      </w:r>
-      <w:r>
-        <w:rPr>
-          <w:rFonts w:eastAsia="Arial"/>
-          <w:b/>
-          <w:bCs/>
-          <w:spacing w:val="-2"/>
-          <w:lang w:bidi="ar-SA"/>
-        </w:rPr>
-        <w:t xml:space="preserve"> </w:t>
-      </w:r>
-      <w:r>
-        <w:rPr>
-          <w:rFonts w:eastAsia="Arial"/>
-          <w:b/>
-          <w:bCs/>
-          <w:lang w:bidi="ar-SA"/>
-        </w:rPr>
-        <w:t>AI)</w:t>
-      </w:r>
-      <w:r>
-        <w:rPr>
-          <w:rFonts w:eastAsia="Arial"/>
-          <w:lang w:bidi="ar-SA"/>
-        </w:rPr>
-        <w:t xml:space="preserve">  </w:t>
-      </w:r>
-      <w:r>
-        <w:rPr>
-          <w:rFonts w:eastAsia="Arial"/>
-          <w:b/>
-          <w:bCs/>
-          <w:i/>
-          <w:iCs/>
-          <w:lang w:bidi="ar-SA"/>
-        </w:rPr>
-        <w:t>May 2018</w:t>
-      </w:r>
-      <w:r>
-        <w:rPr>
-          <w:rFonts w:eastAsia="Arial"/>
-          <w:b/>
-          <w:bCs/>
-          <w:i/>
-          <w:iCs/>
-          <w:spacing w:val="-15"/>
-          <w:lang w:bidi="ar-SA"/>
-        </w:rPr>
-        <w:t xml:space="preserve"> </w:t>
-      </w:r>
-      <w:r>
-        <w:rPr>
-          <w:rFonts w:eastAsia="Arial"/>
-          <w:b/>
-          <w:bCs/>
-          <w:i/>
-          <w:iCs/>
-          <w:spacing w:val="-1"/>
-          <w:lang w:bidi="ar-SA"/>
-        </w:rPr>
-        <w:t>–</w:t>
-      </w:r>
-      <w:r>
-        <w:rPr>
-          <w:rFonts w:eastAsia="Arial"/>
-          <w:b/>
-          <w:bCs/>
-          <w:i/>
-          <w:iCs/>
-          <w:spacing w:val="-14"/>
-          <w:lang w:bidi="ar-SA"/>
-        </w:rPr>
-        <w:t xml:space="preserve"> </w:t>
-      </w:r>
-      <w:r>
-        <w:rPr>
-          <w:rFonts w:eastAsia="Arial"/>
-          <w:b/>
-          <w:bCs/>
-          <w:i/>
-          <w:iCs/>
-          <w:lang w:bidi="ar-SA"/>
-        </w:rPr>
-        <w:t>February</w:t>
-      </w:r>
-      <w:r>
-        <w:rPr>
-          <w:rFonts w:eastAsia="Arial"/>
-          <w:b/>
-          <w:bCs/>
-          <w:i/>
-          <w:iCs/>
-          <w:spacing w:val="-12"/>
-          <w:lang w:bidi="ar-SA"/>
-        </w:rPr>
-        <w:t xml:space="preserve"> </w:t>
-      </w:r>
-      <w:r>
-        <w:rPr>
-          <w:rFonts w:eastAsia="Arial"/>
-          <w:b/>
-          <w:bCs/>
-          <w:i/>
-          <w:iCs/>
-          <w:lang w:bidi="ar-SA"/>
-        </w:rPr>
-        <w:t>2022</w:t>
-      </w:r>
-      <w:r>
-        <w:rPr>
-          <w:rFonts w:eastAsia="Arial"/>
-          <w:b/>
-          <w:bCs/>
-          <w:i/>
-          <w:iCs/>
-          <w:spacing w:val="-58"/>
-          <w:lang w:bidi="ar-SA"/>
-        </w:rPr>
-        <w:t xml:space="preserve"> </w:t>
-      </w:r>
-    </w:p>
-    <w:p>
-      <w:pPr>
-        <w:pStyle w:val="Normal"/>
-        <w:widowControl w:val="false"/>
-        <w:numPr>
-          <w:ilvl w:val="0"/>
-          <w:numId w:val="4"/>
-        </w:numPr>
         <w:spacing w:lineRule="auto" w:line="240" w:before="0" w:after="0"/>
         <w:ind w:left="360" w:hanging="360"/>
-        <w:contextualSpacing/>
-        <w:jc w:val="both"/>
-        <w:rPr>
-          <w:rFonts w:eastAsia="Arial MT"/>
-          <w:lang w:bidi="ar-SA"/>
-        </w:rPr>
-      </w:pPr>
-      <w:r>
-        <w:rPr>
-          <w:rFonts w:eastAsia="Arial MT"/>
-          <w:lang w:bidi="ar-SA"/>
-        </w:rPr>
-        <w:t xml:space="preserve">Designed and developed full-stack applications using Python, Django, Flask, HTML, CSS, jQuery, and Bootstrap as front-end and Machine Learning, Deep Learning algorithms, and Natural Language Processing techniques as backend code. </w:t>
-      </w:r>
-    </w:p>
-    <w:p>
-      <w:pPr>
-        <w:pStyle w:val="Normal"/>
-        <w:widowControl w:val="false"/>
-        <w:numPr>
-          <w:ilvl w:val="0"/>
-          <w:numId w:val="4"/>
-        </w:numPr>
-        <w:spacing w:lineRule="auto" w:line="240" w:before="0" w:after="0"/>
-        <w:ind w:left="360" w:hanging="360"/>
-        <w:contextualSpacing/>
-        <w:jc w:val="both"/>
-        <w:rPr>
-          <w:rFonts w:eastAsia="Arial MT"/>
-          <w:lang w:bidi="ar-SA"/>
-        </w:rPr>
-      </w:pPr>
-      <w:r>
-        <w:rPr>
-          <w:rFonts w:eastAsia="Arial MT"/>
-          <w:lang w:bidi="ar-SA"/>
-        </w:rPr>
-        <w:t>Revamped page loading speed by 40% by implementing Lazy loading for web applications</w:t>
-      </w:r>
-    </w:p>
-    <w:p>
-      <w:pPr>
-        <w:pStyle w:val="Normal"/>
-        <w:widowControl w:val="false"/>
-        <w:numPr>
-          <w:ilvl w:val="0"/>
-          <w:numId w:val="4"/>
-        </w:numPr>
-        <w:spacing w:lineRule="auto" w:line="240" w:before="0" w:after="0"/>
-        <w:ind w:left="360" w:hanging="360"/>
-        <w:contextualSpacing/>
-        <w:jc w:val="both"/>
-        <w:rPr>
-          <w:rFonts w:eastAsia="Arial MT"/>
-          <w:lang w:bidi="ar-SA"/>
-        </w:rPr>
-      </w:pPr>
-      <w:r>
-        <w:rPr>
-          <w:rFonts w:eastAsia="Arial MT"/>
-          <w:lang w:bidi="ar-SA"/>
-        </w:rPr>
-        <w:t>Streamlined Deep Learning architectures and increased accuracy by 21% for object detection using GPU-accelerated libraries</w:t>
-      </w:r>
-    </w:p>
-    <w:p>
-      <w:pPr>
-        <w:pStyle w:val="Normal"/>
-        <w:widowControl w:val="false"/>
-        <w:numPr>
-          <w:ilvl w:val="0"/>
-          <w:numId w:val="4"/>
-        </w:numPr>
-        <w:spacing w:lineRule="auto" w:line="240" w:before="0" w:after="0"/>
-        <w:ind w:left="360" w:hanging="360"/>
-        <w:contextualSpacing/>
-        <w:jc w:val="both"/>
-        <w:rPr>
-          <w:rFonts w:eastAsia="Arial MT"/>
-          <w:lang w:bidi="ar-SA"/>
-        </w:rPr>
-      </w:pPr>
-      <w:r>
-        <w:rPr>
-          <w:rFonts w:eastAsia="Arial MT"/>
-          <w:lang w:bidi="ar-SA"/>
-        </w:rPr>
-        <w:t>Led and implemented Agile methodologies, SVN, and GIT repositories to enable dynamic project management and version controls for production code</w:t>
-      </w:r>
-    </w:p>
-    <w:p>
-      <w:pPr>
-        <w:pStyle w:val="Normal"/>
-        <w:widowControl w:val="false"/>
-        <w:numPr>
-          <w:ilvl w:val="0"/>
-          <w:numId w:val="4"/>
-        </w:numPr>
-        <w:spacing w:lineRule="auto" w:line="240" w:before="0" w:after="0"/>
-        <w:ind w:left="360" w:hanging="360"/>
-        <w:contextualSpacing/>
-        <w:jc w:val="both"/>
-        <w:rPr>
-          <w:rFonts w:eastAsia="Arial MT"/>
-          <w:lang w:bidi="ar-SA"/>
-        </w:rPr>
-      </w:pPr>
-      <w:r>
-        <w:rPr>
-          <w:lang w:bidi="ar-SA"/>
-        </w:rPr>
-        <w:t>Designed and developed Interfacing components and business logic in numerous modules, handled change requests, and bugs</w:t>
-      </w:r>
-    </w:p>
-    <w:p>
-      <w:pPr>
-        <w:pStyle w:val="Normal"/>
-        <w:widowControl w:val="false"/>
-        <w:numPr>
-          <w:ilvl w:val="0"/>
-          <w:numId w:val="4"/>
-        </w:numPr>
-        <w:spacing w:lineRule="auto" w:line="240" w:before="0" w:after="0"/>
-        <w:ind w:left="360" w:hanging="360"/>
-        <w:contextualSpacing/>
-        <w:jc w:val="both"/>
-        <w:rPr>
-          <w:rFonts w:eastAsia="Arial MT"/>
-          <w:lang w:bidi="ar-SA"/>
-        </w:rPr>
-      </w:pPr>
-      <w:r>
-        <w:rPr>
-          <w:rFonts w:eastAsia="Arial MT"/>
-          <w:lang w:bidi="ar-SA"/>
-        </w:rPr>
-        <w:t>Provided Tier III production support and resolved Go-Live issues of clients using the Brute Force method and Trace Points</w:t>
-      </w:r>
-    </w:p>
-    <w:p>
-      <w:pPr>
-        <w:pStyle w:val="NoSpacing"/>
-        <w:jc w:val="both"/>
-        <w:rPr>
-          <w:lang w:bidi="ar-SA"/>
-        </w:rPr>
-      </w:pPr>
-      <w:r>
-        <w:rPr>
-          <w:lang w:bidi="ar-SA"/>
-        </w:rPr>
-      </w:r>
-    </w:p>
-    <w:p>
-      <w:pPr>
-        <w:pStyle w:val="Heading2"/>
-        <w:spacing w:before="0" w:after="0"/>
         <w:jc w:val="both"/>
         <w:rPr>
           <w:rStyle w:val="InternetLink"/>
@@ -2288,206 +1886,25 @@
         </w:rPr>
         <w:t>)</w:t>
       </w:r>
-      <w:r>
-        <w:rPr>
-          <w:rStyle w:val="InternetLink"/>
-          <w:rFonts w:eastAsia="Arial MT" w:cs="Arial" w:ascii="Arial" w:hAnsi="Arial"/>
-          <w:b/>
-          <w:bCs/>
-          <w:color w:val="0070C0"/>
-          <w:sz w:val="24"/>
-          <w:szCs w:val="24"/>
-          <w:u w:val="none"/>
-          <w:lang w:bidi="ar-SA"/>
-        </w:rPr>
-        <w:t xml:space="preserve"> </w:t>
-      </w:r>
     </w:p>
     <w:p>
       <w:pPr>
         <w:pStyle w:val="NoSpacing"/>
         <w:jc w:val="both"/>
         <w:rPr>
-          <w:lang w:bidi="ar-SA"/>
-        </w:rPr>
-      </w:pPr>
-      <w:r>
-        <w:rPr>
-          <w:lang w:bidi="ar-SA"/>
-        </w:rPr>
-      </w:r>
-    </w:p>
-    <w:p>
-      <w:pPr>
-        <w:pStyle w:val="NoSpacing"/>
-        <w:jc w:val="both"/>
-        <w:rPr>
-          <w:b/>
-          <w:b/>
-          <w:bCs/>
-          <w:lang w:bidi="ar-SA"/>
-        </w:rPr>
-      </w:pPr>
-      <w:r>
-        <w:rPr>
-          <w:b/>
-          <w:bCs/>
-          <w:lang w:bidi="ar-SA"/>
-        </w:rPr>
-        <w:t>Object</w:t>
-      </w:r>
-      <w:r>
-        <w:rPr>
-          <w:b/>
-          <w:bCs/>
-          <w:spacing w:val="-2"/>
-          <w:lang w:bidi="ar-SA"/>
-        </w:rPr>
-        <w:t xml:space="preserve"> </w:t>
-      </w:r>
-      <w:r>
-        <w:rPr>
-          <w:b/>
-          <w:bCs/>
-          <w:lang w:bidi="ar-SA"/>
-        </w:rPr>
-        <w:t>detection</w:t>
-      </w:r>
-      <w:r>
-        <w:rPr>
-          <w:b/>
-          <w:bCs/>
-          <w:spacing w:val="-4"/>
-          <w:lang w:bidi="ar-SA"/>
-        </w:rPr>
-        <w:t xml:space="preserve"> </w:t>
-      </w:r>
-      <w:r>
-        <w:rPr>
-          <w:b/>
-          <w:bCs/>
-          <w:lang w:bidi="ar-SA"/>
-        </w:rPr>
-        <w:t>using</w:t>
-      </w:r>
-      <w:r>
-        <w:rPr>
-          <w:b/>
-          <w:bCs/>
-          <w:spacing w:val="-4"/>
-          <w:lang w:bidi="ar-SA"/>
-        </w:rPr>
-        <w:t xml:space="preserve"> </w:t>
-      </w:r>
-      <w:r>
-        <w:rPr>
-          <w:b/>
-          <w:bCs/>
-          <w:lang w:bidi="ar-SA"/>
-        </w:rPr>
-        <w:t>Keras</w:t>
-      </w:r>
-      <w:r>
-        <w:rPr>
-          <w:b/>
-          <w:bCs/>
-          <w:spacing w:val="-1"/>
-          <w:lang w:bidi="ar-SA"/>
-        </w:rPr>
-        <w:t xml:space="preserve"> </w:t>
-      </w:r>
-      <w:r>
-        <w:rPr>
-          <w:b/>
-          <w:bCs/>
-          <w:lang w:bidi="ar-SA"/>
-        </w:rPr>
-        <w:t>-</w:t>
-      </w:r>
-      <w:r>
-        <w:rPr>
-          <w:b/>
-          <w:bCs/>
-          <w:spacing w:val="1"/>
-          <w:lang w:bidi="ar-SA"/>
-        </w:rPr>
-        <w:t xml:space="preserve"> </w:t>
-      </w:r>
-      <w:r>
-        <w:rPr>
-          <w:b/>
-          <w:bCs/>
-          <w:lang w:bidi="ar-SA"/>
-        </w:rPr>
-        <w:t>RetinaNet of</w:t>
-      </w:r>
-      <w:r>
-        <w:rPr>
-          <w:b/>
-          <w:bCs/>
-          <w:spacing w:val="-2"/>
-          <w:lang w:bidi="ar-SA"/>
-        </w:rPr>
-        <w:t xml:space="preserve"> </w:t>
-      </w:r>
-      <w:r>
-        <w:rPr>
-          <w:b/>
-          <w:bCs/>
-          <w:lang w:bidi="ar-SA"/>
-        </w:rPr>
-        <w:t>satellite</w:t>
-      </w:r>
-      <w:r>
-        <w:rPr>
-          <w:b/>
-          <w:bCs/>
-          <w:spacing w:val="-3"/>
-          <w:lang w:bidi="ar-SA"/>
-        </w:rPr>
-        <w:t xml:space="preserve"> </w:t>
-      </w:r>
-      <w:r>
-        <w:rPr>
-          <w:b/>
-          <w:bCs/>
-          <w:lang w:bidi="ar-SA"/>
-        </w:rPr>
-        <w:t>and</w:t>
-      </w:r>
-      <w:r>
-        <w:rPr>
-          <w:b/>
-          <w:bCs/>
-          <w:spacing w:val="-3"/>
-          <w:lang w:bidi="ar-SA"/>
-        </w:rPr>
-        <w:t xml:space="preserve"> </w:t>
-      </w:r>
-      <w:r>
-        <w:rPr>
-          <w:b/>
-          <w:bCs/>
-          <w:lang w:bidi="ar-SA"/>
-        </w:rPr>
-        <w:t>non-satellite</w:t>
-      </w:r>
-      <w:r>
-        <w:rPr>
-          <w:b/>
-          <w:bCs/>
-          <w:spacing w:val="-4"/>
-          <w:lang w:bidi="ar-SA"/>
-        </w:rPr>
-        <w:t xml:space="preserve"> </w:t>
-      </w:r>
-      <w:r>
-        <w:rPr>
-          <w:b/>
-          <w:bCs/>
-          <w:lang w:bidi="ar-SA"/>
-        </w:rPr>
-        <w:t>images</w:t>
+          <w:b/>
+          <w:b/>
+          <w:bCs/>
+          <w:lang w:bidi="ar-SA"/>
+        </w:rPr>
+      </w:pPr>
+      <w:r>
+        <w:rPr>
+          <w:b/>
+          <w:bCs/>
+          <w:lang w:bidi="ar-SA"/>
+        </w:rPr>
+        <w:t>Chinese to English language translation using NLTK and Wubi</w:t>
       </w:r>
     </w:p>
     <w:p>
@@ -2500,35 +1917,804 @@
         <w:jc w:val="both"/>
         <w:rPr>
           <w:rFonts w:eastAsia="Arial MT"/>
-          <w:lang w:bidi="ar-SA"/>
-        </w:rPr>
-      </w:pPr>
-      <w:r>
-        <w:rPr>
-          <w:rFonts w:eastAsia="Arial MT"/>
           <w:spacing w:val="-1"/>
           <w:lang w:bidi="ar-SA"/>
         </w:rPr>
-        <w:t>Extracted</w:t>
-      </w:r>
-      <w:r>
-        <w:rPr>
-          <w:rFonts w:eastAsia="Arial MT"/>
-          <w:lang w:bidi="ar-SA"/>
-        </w:rPr>
-        <w:t xml:space="preserve"> </w:t>
-      </w:r>
+      </w:pPr>
       <w:r>
         <w:rPr>
           <w:rFonts w:eastAsia="Arial MT"/>
           <w:spacing w:val="-1"/>
           <w:lang w:bidi="ar-SA"/>
         </w:rPr>
-        <w:t>all</w:t>
-      </w:r>
-      <w:r>
-        <w:rPr>
-          <w:rFonts w:eastAsia="Arial MT"/>
+        <w:t>Cleansed sentences, applied Wubi technique, and tokenized given sentences for translation</w:t>
+      </w:r>
+    </w:p>
+    <w:p>
+      <w:pPr>
+        <w:pStyle w:val="NoSpacing"/>
+        <w:widowControl w:val="false"/>
+        <w:numPr>
+          <w:ilvl w:val="0"/>
+          <w:numId w:val="3"/>
+        </w:numPr>
+        <w:spacing w:lineRule="auto" w:line="240" w:before="0" w:after="0"/>
+        <w:ind w:left="360" w:hanging="360"/>
+        <w:contextualSpacing/>
+        <w:jc w:val="both"/>
+        <w:rPr>
+          <w:rFonts w:eastAsia="Arial MT"/>
+          <w:spacing w:val="-1"/>
+          <w:lang w:bidi="ar-SA"/>
+        </w:rPr>
+      </w:pPr>
+      <w:r>
+        <w:rPr>
+          <w:rFonts w:eastAsia="Arial MT"/>
+          <w:spacing w:val="-1"/>
+          <w:lang w:bidi="ar-SA"/>
+        </w:rPr>
+        <w:t>Channeled prepared data through encoder, decoder, and applied GRU Architecture to translate text from Chinese to English</w:t>
+      </w:r>
+      <w:r>
+        <w:rPr>
+          <w:rFonts w:eastAsia="Arial"/>
+          <w:b/>
+          <w:bCs/>
+          <w:i/>
+          <w:iCs/>
+          <w:spacing w:val="-14"/>
+          <w:lang w:bidi="ar-SA"/>
+        </w:rPr>
+        <w:t xml:space="preserve">    </w:t>
+      </w:r>
+    </w:p>
+    <w:p>
+      <w:pPr>
+        <w:pStyle w:val="NoSpacing"/>
+        <w:widowControl w:val="false"/>
+        <w:spacing w:lineRule="auto" w:line="240" w:before="0" w:after="0"/>
+        <w:ind w:left="360" w:hanging="360"/>
+        <w:contextualSpacing/>
+        <w:jc w:val="both"/>
+        <w:rPr>
+          <w:rFonts w:eastAsia="Arial MT"/>
+          <w:spacing w:val="-1"/>
+          <w:lang w:bidi="ar-SA"/>
+        </w:rPr>
+      </w:pPr>
+      <w:r>
+        <w:rPr/>
+      </w:r>
+    </w:p>
+    <w:p>
+      <w:pPr>
+        <w:pStyle w:val="NoSpacing"/>
+        <w:widowControl w:val="false"/>
+        <w:spacing w:lineRule="auto" w:line="240" w:before="0" w:after="0"/>
+        <w:ind w:left="360" w:hanging="360"/>
+        <w:contextualSpacing/>
+        <w:jc w:val="both"/>
+        <w:rPr>
+          <w:rFonts w:eastAsia="Arial MT"/>
+          <w:spacing w:val="-1"/>
+          <w:lang w:bidi="ar-SA"/>
+        </w:rPr>
+      </w:pPr>
+      <w:r>
+        <w:rPr/>
+      </w:r>
+    </w:p>
+    <w:p>
+      <w:pPr>
+        <w:pStyle w:val="NoSpacing"/>
+        <w:widowControl w:val="false"/>
+        <w:spacing w:lineRule="auto" w:line="240" w:before="0" w:after="0"/>
+        <w:ind w:left="360" w:hanging="360"/>
+        <w:contextualSpacing/>
+        <w:jc w:val="both"/>
+        <w:rPr>
+          <w:rFonts w:eastAsia="Arial MT"/>
+          <w:spacing w:val="-1"/>
+          <w:lang w:bidi="ar-SA"/>
+        </w:rPr>
+      </w:pPr>
+      <w:r>
+        <w:rPr/>
+      </w:r>
+    </w:p>
+    <w:p>
+      <w:pPr>
+        <w:pStyle w:val="NoSpacing"/>
+        <w:widowControl w:val="false"/>
+        <w:numPr>
+          <w:ilvl w:val="0"/>
+          <w:numId w:val="0"/>
+        </w:numPr>
+        <w:spacing w:lineRule="auto" w:line="240" w:before="0" w:after="0"/>
+        <w:ind w:left="360" w:hanging="0"/>
+        <w:contextualSpacing/>
+        <w:jc w:val="both"/>
+        <w:rPr>
+          <w:rFonts w:eastAsia="Arial MT"/>
+          <w:spacing w:val="-1"/>
+          <w:lang w:bidi="ar-SA"/>
+        </w:rPr>
+      </w:pPr>
+      <w:r>
+        <w:rPr>
+          <w:rFonts w:eastAsia="Arial"/>
+          <w:b/>
+          <w:bCs/>
+          <w:i/>
+          <w:iCs/>
+          <w:spacing w:val="-14"/>
+          <w:lang w:bidi="ar-SA"/>
+        </w:rPr>
+        <w:t xml:space="preserve">            </w:t>
+      </w:r>
+    </w:p>
+    <w:p>
+      <w:pPr>
+        <w:pStyle w:val="Normal"/>
+        <w:widowControl w:val="false"/>
+        <w:numPr>
+          <w:ilvl w:val="0"/>
+          <w:numId w:val="2"/>
+        </w:numPr>
+        <w:spacing w:lineRule="auto" w:line="240" w:before="0" w:after="0"/>
+        <w:ind w:left="360" w:hanging="360"/>
+        <w:contextualSpacing/>
+        <w:jc w:val="both"/>
+        <w:rPr>
+          <w:rFonts w:eastAsia="Arial MT"/>
+          <w:lang w:bidi="ar-SA"/>
+        </w:rPr>
+      </w:pPr>
+      <w:r>
+        <w:rPr>
+          <w:rFonts w:eastAsia="Arial MT"/>
+          <w:lang w:bidi="ar-SA"/>
+        </w:rPr>
+        <w:t>Developed and presented a couple of product prototypes such as Machine Translation and Face Recognition applications from end to end using Python</w:t>
+      </w:r>
+    </w:p>
+    <w:p>
+      <w:pPr>
+        <w:pStyle w:val="Normal"/>
+        <w:widowControl w:val="false"/>
+        <w:numPr>
+          <w:ilvl w:val="0"/>
+          <w:numId w:val="2"/>
+        </w:numPr>
+        <w:spacing w:lineRule="auto" w:line="240" w:before="0" w:after="0"/>
+        <w:ind w:left="360" w:hanging="360"/>
+        <w:contextualSpacing/>
+        <w:jc w:val="both"/>
+        <w:rPr>
+          <w:rFonts w:eastAsia="Arial MT"/>
+          <w:lang w:bidi="ar-SA"/>
+        </w:rPr>
+      </w:pPr>
+      <w:r>
+        <w:rPr>
+          <w:rFonts w:eastAsia="Arial MT"/>
+          <w:lang w:bidi="ar-SA"/>
+        </w:rPr>
+        <w:t>Designed data pipelines to source data from disparate data sources and Rest API framework using Python to enable Amazon Web Service cloud services</w:t>
+      </w:r>
+    </w:p>
+    <w:p>
+      <w:pPr>
+        <w:pStyle w:val="Normal"/>
+        <w:widowControl w:val="false"/>
+        <w:numPr>
+          <w:ilvl w:val="0"/>
+          <w:numId w:val="2"/>
+        </w:numPr>
+        <w:spacing w:lineRule="auto" w:line="240" w:before="0" w:after="0"/>
+        <w:ind w:left="360" w:hanging="360"/>
+        <w:contextualSpacing/>
+        <w:jc w:val="both"/>
+        <w:rPr>
+          <w:rFonts w:eastAsia="Arial MT"/>
+          <w:lang w:bidi="ar-SA"/>
+        </w:rPr>
+      </w:pPr>
+      <w:r>
+        <w:rPr/>
+        <w:t>Formulated and deployed production-grade Time-series models to forecast share price using AUTO-ARIMA, SARIMA, and FB-Prophet</w:t>
+      </w:r>
+    </w:p>
+    <w:p>
+      <w:pPr>
+        <w:pStyle w:val="Normal"/>
+        <w:widowControl w:val="false"/>
+        <w:numPr>
+          <w:ilvl w:val="0"/>
+          <w:numId w:val="4"/>
+        </w:numPr>
+        <w:spacing w:lineRule="auto" w:line="240" w:before="0" w:after="0"/>
+        <w:ind w:left="360" w:hanging="360"/>
+        <w:contextualSpacing/>
+        <w:jc w:val="both"/>
+        <w:rPr>
+          <w:rFonts w:eastAsia="Arial MT"/>
+          <w:lang w:bidi="ar-SA"/>
+        </w:rPr>
+      </w:pPr>
+      <w:r>
+        <w:rPr>
+          <w:rFonts w:eastAsia="Arial MT"/>
+          <w:lang w:bidi="ar-SA"/>
+        </w:rPr>
+        <w:t>Automated and designed pipelines of cleansing, mapping, and feature engineering for model building using Machine Learning algorithms for flagging spam messages</w:t>
+      </w:r>
+    </w:p>
+    <w:p>
+      <w:pPr>
+        <w:pStyle w:val="ListParagraph"/>
+        <w:widowControl w:val="false"/>
+        <w:numPr>
+          <w:ilvl w:val="0"/>
+          <w:numId w:val="4"/>
+        </w:numPr>
+        <w:spacing w:lineRule="auto" w:line="240" w:before="0" w:after="0"/>
+        <w:ind w:left="360" w:hanging="360"/>
+        <w:contextualSpacing/>
+        <w:jc w:val="both"/>
+        <w:rPr>
+          <w:rFonts w:eastAsia="Arial MT"/>
+          <w:lang w:bidi="ar-SA"/>
+        </w:rPr>
+      </w:pPr>
+      <w:r>
+        <w:rPr>
+          <w:rFonts w:eastAsia="Arial MT"/>
+          <w:lang w:bidi="ar-SA"/>
+        </w:rPr>
+        <w:t>Analyzed and clustered unsupervised datasets to discover hidden patterns, data groupings, image analysis, and information retrieval</w:t>
+      </w:r>
+    </w:p>
+    <w:p>
+      <w:pPr>
+        <w:pStyle w:val="Normal"/>
+        <w:widowControl w:val="false"/>
+        <w:numPr>
+          <w:ilvl w:val="0"/>
+          <w:numId w:val="0"/>
+        </w:numPr>
+        <w:spacing w:lineRule="auto" w:line="240" w:before="0" w:after="0"/>
+        <w:jc w:val="both"/>
+        <w:outlineLvl w:val="0"/>
+        <w:rPr>
+          <w:rFonts w:eastAsia="Arial"/>
+          <w:b/>
+          <w:b/>
+          <w:bCs/>
+          <w:i/>
+          <w:i/>
+          <w:iCs/>
+          <w:lang w:bidi="ar-SA"/>
+        </w:rPr>
+      </w:pPr>
+      <w:r>
+        <w:rPr/>
+      </w:r>
+    </w:p>
+    <w:p>
+      <w:pPr>
+        <w:pStyle w:val="Normal"/>
+        <w:widowControl w:val="false"/>
+        <w:numPr>
+          <w:ilvl w:val="0"/>
+          <w:numId w:val="0"/>
+        </w:numPr>
+        <w:spacing w:lineRule="auto" w:line="240" w:before="0" w:after="0"/>
+        <w:jc w:val="both"/>
+        <w:outlineLvl w:val="0"/>
+        <w:rPr>
+          <w:rFonts w:eastAsia="Arial"/>
+          <w:b/>
+          <w:b/>
+          <w:bCs/>
+          <w:i/>
+          <w:i/>
+          <w:iCs/>
+          <w:lang w:bidi="ar-SA"/>
+        </w:rPr>
+      </w:pPr>
+      <w:r>
+        <w:rPr>
+          <w:rStyle w:val="Heading1Char"/>
+          <w:rFonts w:cs="Arial"/>
+          <w:b/>
+          <w:bCs/>
+          <w:color w:val="auto"/>
+          <w:sz w:val="24"/>
+          <w:szCs w:val="24"/>
+        </w:rPr>
+        <w:t>Meslova Systems Private Limited</w:t>
+      </w:r>
+      <w:r>
+        <w:rPr>
+          <w:rFonts w:eastAsia="Arial"/>
+          <w:b/>
+          <w:bCs/>
+          <w:lang w:bidi="ar-SA"/>
+        </w:rPr>
+        <w:t xml:space="preserve"> (Software Engineer</w:t>
+      </w:r>
+      <w:r>
+        <w:rPr>
+          <w:rFonts w:eastAsia="Arial"/>
+          <w:b/>
+          <w:bCs/>
+          <w:spacing w:val="3"/>
+          <w:lang w:bidi="ar-SA"/>
+        </w:rPr>
+        <w:t xml:space="preserve"> </w:t>
+      </w:r>
+      <w:r>
+        <w:rPr>
+          <w:rFonts w:eastAsia="Arial"/>
+          <w:b/>
+          <w:bCs/>
+          <w:lang w:bidi="ar-SA"/>
+        </w:rPr>
+        <w:t>–</w:t>
+      </w:r>
+      <w:r>
+        <w:rPr>
+          <w:rFonts w:eastAsia="Arial"/>
+          <w:b/>
+          <w:bCs/>
+          <w:spacing w:val="-2"/>
+          <w:lang w:bidi="ar-SA"/>
+        </w:rPr>
+        <w:t xml:space="preserve"> </w:t>
+      </w:r>
+      <w:r>
+        <w:rPr>
+          <w:rFonts w:eastAsia="Arial"/>
+          <w:b/>
+          <w:bCs/>
+          <w:lang w:bidi="ar-SA"/>
+        </w:rPr>
+        <w:t>AI)</w:t>
+      </w:r>
+      <w:r>
+        <w:rPr>
+          <w:rFonts w:eastAsia="Arial"/>
+          <w:lang w:bidi="ar-SA"/>
+        </w:rPr>
+        <w:t xml:space="preserve">  </w:t>
+      </w:r>
+      <w:r>
+        <w:rPr>
+          <w:rFonts w:eastAsia="Arial"/>
+          <w:b/>
+          <w:bCs/>
+          <w:i/>
+          <w:iCs/>
+          <w:lang w:bidi="ar-SA"/>
+        </w:rPr>
+        <w:t>May 2018</w:t>
+      </w:r>
+      <w:r>
+        <w:rPr>
+          <w:rFonts w:eastAsia="Arial"/>
+          <w:b/>
+          <w:bCs/>
+          <w:i/>
+          <w:iCs/>
+          <w:spacing w:val="-15"/>
+          <w:lang w:bidi="ar-SA"/>
+        </w:rPr>
+        <w:t xml:space="preserve"> </w:t>
+      </w:r>
+      <w:r>
+        <w:rPr>
+          <w:rFonts w:eastAsia="Arial"/>
+          <w:b/>
+          <w:bCs/>
+          <w:i/>
+          <w:iCs/>
+          <w:spacing w:val="-1"/>
+          <w:lang w:bidi="ar-SA"/>
+        </w:rPr>
+        <w:t>–</w:t>
+      </w:r>
+      <w:r>
+        <w:rPr>
+          <w:rFonts w:eastAsia="Arial"/>
+          <w:b/>
+          <w:bCs/>
+          <w:i/>
+          <w:iCs/>
+          <w:spacing w:val="-14"/>
+          <w:lang w:bidi="ar-SA"/>
+        </w:rPr>
+        <w:t xml:space="preserve"> </w:t>
+      </w:r>
+      <w:r>
+        <w:rPr>
+          <w:rFonts w:eastAsia="Arial"/>
+          <w:b/>
+          <w:bCs/>
+          <w:i/>
+          <w:iCs/>
+          <w:lang w:bidi="ar-SA"/>
+        </w:rPr>
+        <w:t>February</w:t>
+      </w:r>
+      <w:r>
+        <w:rPr>
+          <w:rFonts w:eastAsia="Arial"/>
+          <w:b/>
+          <w:bCs/>
+          <w:i/>
+          <w:iCs/>
+          <w:spacing w:val="-12"/>
+          <w:lang w:bidi="ar-SA"/>
+        </w:rPr>
+        <w:t xml:space="preserve"> </w:t>
+      </w:r>
+      <w:r>
+        <w:rPr>
+          <w:rFonts w:eastAsia="Arial"/>
+          <w:b/>
+          <w:bCs/>
+          <w:i/>
+          <w:iCs/>
+          <w:lang w:bidi="ar-SA"/>
+        </w:rPr>
+        <w:t>2022</w:t>
+      </w:r>
+      <w:r>
+        <w:rPr>
+          <w:rFonts w:eastAsia="Arial"/>
+          <w:b/>
+          <w:bCs/>
+          <w:i/>
+          <w:iCs/>
+          <w:spacing w:val="-58"/>
+          <w:lang w:bidi="ar-SA"/>
+        </w:rPr>
+        <w:t xml:space="preserve"> </w:t>
+      </w:r>
+    </w:p>
+    <w:p>
+      <w:pPr>
+        <w:pStyle w:val="Normal"/>
+        <w:widowControl w:val="false"/>
+        <w:numPr>
+          <w:ilvl w:val="0"/>
+          <w:numId w:val="4"/>
+        </w:numPr>
+        <w:spacing w:lineRule="auto" w:line="240" w:before="0" w:after="0"/>
+        <w:ind w:left="360" w:hanging="360"/>
+        <w:contextualSpacing/>
+        <w:jc w:val="both"/>
+        <w:rPr>
+          <w:rFonts w:eastAsia="Arial MT"/>
+          <w:lang w:bidi="ar-SA"/>
+        </w:rPr>
+      </w:pPr>
+      <w:r>
+        <w:rPr/>
+      </w:r>
+    </w:p>
+    <w:p>
+      <w:pPr>
+        <w:pStyle w:val="Normal"/>
+        <w:widowControl w:val="false"/>
+        <w:numPr>
+          <w:ilvl w:val="0"/>
+          <w:numId w:val="4"/>
+        </w:numPr>
+        <w:spacing w:lineRule="auto" w:line="240" w:before="0" w:after="0"/>
+        <w:ind w:left="360" w:hanging="360"/>
+        <w:contextualSpacing/>
+        <w:jc w:val="both"/>
+        <w:rPr>
+          <w:rFonts w:eastAsia="Arial MT"/>
+          <w:lang w:bidi="ar-SA"/>
+        </w:rPr>
+      </w:pPr>
+      <w:r>
+        <w:rPr>
+          <w:rFonts w:eastAsia="Arial MT"/>
+          <w:lang w:bidi="ar-SA"/>
+        </w:rPr>
+        <w:t>Revamped page loading speed by 40% by implementing Lazy loading for web applications</w:t>
+      </w:r>
+    </w:p>
+    <w:p>
+      <w:pPr>
+        <w:pStyle w:val="Normal"/>
+        <w:widowControl w:val="false"/>
+        <w:numPr>
+          <w:ilvl w:val="0"/>
+          <w:numId w:val="4"/>
+        </w:numPr>
+        <w:spacing w:lineRule="auto" w:line="240" w:before="0" w:after="0"/>
+        <w:ind w:left="360" w:hanging="360"/>
+        <w:contextualSpacing/>
+        <w:jc w:val="both"/>
+        <w:rPr>
+          <w:rFonts w:eastAsia="Arial MT"/>
+          <w:lang w:bidi="ar-SA"/>
+        </w:rPr>
+      </w:pPr>
+      <w:r>
+        <w:rPr>
+          <w:rFonts w:eastAsia="Arial MT"/>
+          <w:lang w:bidi="ar-SA"/>
+        </w:rPr>
+        <w:t>Streamlined Deep Learning architectures and increased accuracy by 21% for object detection using GPU-accelerated libraries</w:t>
+      </w:r>
+    </w:p>
+    <w:p>
+      <w:pPr>
+        <w:pStyle w:val="Normal"/>
+        <w:widowControl w:val="false"/>
+        <w:numPr>
+          <w:ilvl w:val="0"/>
+          <w:numId w:val="4"/>
+        </w:numPr>
+        <w:spacing w:lineRule="auto" w:line="240" w:before="0" w:after="0"/>
+        <w:ind w:left="360" w:hanging="360"/>
+        <w:contextualSpacing/>
+        <w:jc w:val="both"/>
+        <w:rPr>
+          <w:rFonts w:eastAsia="Arial MT"/>
+          <w:lang w:bidi="ar-SA"/>
+        </w:rPr>
+      </w:pPr>
+      <w:r>
+        <w:rPr>
+          <w:rFonts w:eastAsia="Arial MT"/>
+          <w:lang w:bidi="ar-SA"/>
+        </w:rPr>
+        <w:t>Led and implemented Agile methodologies, SVN, and GIT repositories to enable dynamic project management and version controls for production code</w:t>
+      </w:r>
+    </w:p>
+    <w:p>
+      <w:pPr>
+        <w:pStyle w:val="Normal"/>
+        <w:widowControl w:val="false"/>
+        <w:numPr>
+          <w:ilvl w:val="0"/>
+          <w:numId w:val="4"/>
+        </w:numPr>
+        <w:spacing w:lineRule="auto" w:line="240" w:before="0" w:after="0"/>
+        <w:ind w:left="360" w:hanging="360"/>
+        <w:contextualSpacing/>
+        <w:jc w:val="both"/>
+        <w:rPr>
+          <w:rFonts w:eastAsia="Arial MT"/>
+          <w:lang w:bidi="ar-SA"/>
+        </w:rPr>
+      </w:pPr>
+      <w:r>
+        <w:rPr>
+          <w:lang w:bidi="ar-SA"/>
+        </w:rPr>
+        <w:t>Designed and developed Interfacing components and business logic in numerous modules, handled change requests, and bugs</w:t>
+      </w:r>
+    </w:p>
+    <w:p>
+      <w:pPr>
+        <w:pStyle w:val="Normal"/>
+        <w:widowControl w:val="false"/>
+        <w:numPr>
+          <w:ilvl w:val="0"/>
+          <w:numId w:val="4"/>
+        </w:numPr>
+        <w:spacing w:lineRule="auto" w:line="240" w:before="0" w:after="0"/>
+        <w:ind w:left="360" w:hanging="360"/>
+        <w:contextualSpacing/>
+        <w:jc w:val="both"/>
+        <w:rPr>
+          <w:rFonts w:eastAsia="Arial MT"/>
+          <w:lang w:bidi="ar-SA"/>
+        </w:rPr>
+      </w:pPr>
+      <w:r>
+        <w:rPr>
+          <w:rFonts w:eastAsia="Arial MT"/>
+          <w:lang w:bidi="ar-SA"/>
+        </w:rPr>
+        <w:t>Provided Tier III production support and resolved Go-Live issues of clients using the Brute Force method and Trace Points</w:t>
+      </w:r>
+    </w:p>
+    <w:p>
+      <w:pPr>
+        <w:pStyle w:val="NoSpacing"/>
+        <w:jc w:val="both"/>
+        <w:rPr>
+          <w:lang w:bidi="ar-SA"/>
+        </w:rPr>
+      </w:pPr>
+      <w:r>
+        <w:rPr>
+          <w:lang w:bidi="ar-SA"/>
+        </w:rPr>
+      </w:r>
+    </w:p>
+    <w:p>
+      <w:pPr>
+        <w:pStyle w:val="Heading2"/>
+        <w:spacing w:before="0" w:after="0"/>
+        <w:jc w:val="both"/>
+        <w:rPr>
+          <w:rStyle w:val="InternetLink"/>
+          <w:rFonts w:ascii="Arial" w:hAnsi="Arial" w:eastAsia="Arial MT" w:cs="Arial"/>
+          <w:b/>
+          <w:b/>
+          <w:bCs/>
+          <w:color w:val="0070C0"/>
+          <w:sz w:val="24"/>
+          <w:szCs w:val="24"/>
+          <w:u w:val="none"/>
+          <w:lang w:bidi="ar-SA"/>
+        </w:rPr>
+      </w:pPr>
+      <w:r>
+        <w:rPr>
+          <w:rStyle w:val="InternetLink"/>
+          <w:rFonts w:eastAsia="Arial MT" w:cs="Arial" w:ascii="Arial" w:hAnsi="Arial"/>
+          <w:b/>
+          <w:bCs/>
+          <w:color w:val="0070C0"/>
+          <w:sz w:val="24"/>
+          <w:szCs w:val="24"/>
+          <w:u w:val="none"/>
+          <w:lang w:bidi="ar-SA"/>
+        </w:rPr>
+        <w:t xml:space="preserve"> </w:t>
+      </w:r>
+    </w:p>
+    <w:p>
+      <w:pPr>
+        <w:pStyle w:val="NoSpacing"/>
+        <w:jc w:val="both"/>
+        <w:rPr>
+          <w:lang w:bidi="ar-SA"/>
+        </w:rPr>
+      </w:pPr>
+      <w:r>
+        <w:rPr>
+          <w:lang w:bidi="ar-SA"/>
+        </w:rPr>
+      </w:r>
+    </w:p>
+    <w:p>
+      <w:pPr>
+        <w:pStyle w:val="NoSpacing"/>
+        <w:jc w:val="both"/>
+        <w:rPr>
+          <w:b/>
+          <w:b/>
+          <w:bCs/>
+          <w:lang w:bidi="ar-SA"/>
+        </w:rPr>
+      </w:pPr>
+      <w:r>
+        <w:rPr>
+          <w:b/>
+          <w:bCs/>
+          <w:lang w:bidi="ar-SA"/>
+        </w:rPr>
+        <w:t>Object</w:t>
+      </w:r>
+      <w:r>
+        <w:rPr>
+          <w:b/>
+          <w:bCs/>
+          <w:spacing w:val="-2"/>
+          <w:lang w:bidi="ar-SA"/>
+        </w:rPr>
+        <w:t xml:space="preserve"> </w:t>
+      </w:r>
+      <w:r>
+        <w:rPr>
+          <w:b/>
+          <w:bCs/>
+          <w:lang w:bidi="ar-SA"/>
+        </w:rPr>
+        <w:t>detection</w:t>
+      </w:r>
+      <w:r>
+        <w:rPr>
+          <w:b/>
+          <w:bCs/>
+          <w:spacing w:val="-4"/>
+          <w:lang w:bidi="ar-SA"/>
+        </w:rPr>
+        <w:t xml:space="preserve"> </w:t>
+      </w:r>
+      <w:r>
+        <w:rPr>
+          <w:b/>
+          <w:bCs/>
+          <w:lang w:bidi="ar-SA"/>
+        </w:rPr>
+        <w:t>using</w:t>
+      </w:r>
+      <w:r>
+        <w:rPr>
+          <w:b/>
+          <w:bCs/>
+          <w:spacing w:val="-4"/>
+          <w:lang w:bidi="ar-SA"/>
+        </w:rPr>
+        <w:t xml:space="preserve"> </w:t>
+      </w:r>
+      <w:r>
+        <w:rPr>
+          <w:b/>
+          <w:bCs/>
+          <w:lang w:bidi="ar-SA"/>
+        </w:rPr>
+        <w:t>Keras</w:t>
+      </w:r>
+      <w:r>
+        <w:rPr>
+          <w:b/>
+          <w:bCs/>
+          <w:spacing w:val="-1"/>
+          <w:lang w:bidi="ar-SA"/>
+        </w:rPr>
+        <w:t xml:space="preserve"> </w:t>
+      </w:r>
+      <w:r>
+        <w:rPr>
+          <w:b/>
+          <w:bCs/>
+          <w:lang w:bidi="ar-SA"/>
+        </w:rPr>
+        <w:t>-</w:t>
+      </w:r>
+      <w:r>
+        <w:rPr>
+          <w:b/>
+          <w:bCs/>
+          <w:spacing w:val="1"/>
+          <w:lang w:bidi="ar-SA"/>
+        </w:rPr>
+        <w:t xml:space="preserve"> </w:t>
+      </w:r>
+      <w:r>
+        <w:rPr>
+          <w:b/>
+          <w:bCs/>
+          <w:lang w:bidi="ar-SA"/>
+        </w:rPr>
+        <w:t>RetinaNet of</w:t>
+      </w:r>
+      <w:r>
+        <w:rPr>
+          <w:b/>
+          <w:bCs/>
+          <w:spacing w:val="-2"/>
+          <w:lang w:bidi="ar-SA"/>
+        </w:rPr>
+        <w:t xml:space="preserve"> </w:t>
+      </w:r>
+      <w:r>
+        <w:rPr>
+          <w:b/>
+          <w:bCs/>
+          <w:lang w:bidi="ar-SA"/>
+        </w:rPr>
+        <w:t>satellite</w:t>
+      </w:r>
+      <w:r>
+        <w:rPr>
+          <w:b/>
+          <w:bCs/>
           <w:spacing w:val="-3"/>
           <w:lang w:bidi="ar-SA"/>
         </w:rPr>
@@ -2536,79 +2722,45 @@
       </w:r>
       <w:r>
         <w:rPr>
-          <w:rFonts w:eastAsia="Arial MT"/>
-          <w:spacing w:val="-1"/>
-          <w:lang w:bidi="ar-SA"/>
-        </w:rPr>
-        <w:t>features</w:t>
-      </w:r>
-      <w:r>
-        <w:rPr>
-          <w:rFonts w:eastAsia="Arial MT"/>
-          <w:spacing w:val="1"/>
-          <w:lang w:bidi="ar-SA"/>
-        </w:rPr>
-        <w:t xml:space="preserve"> </w:t>
-      </w:r>
-      <w:r>
-        <w:rPr>
-          <w:rFonts w:eastAsia="Arial MT"/>
-          <w:lang w:bidi="ar-SA"/>
-        </w:rPr>
-        <w:t>by</w:t>
-      </w:r>
-      <w:r>
-        <w:rPr>
-          <w:rFonts w:eastAsia="Arial MT"/>
-          <w:spacing w:val="2"/>
-          <w:lang w:bidi="ar-SA"/>
-        </w:rPr>
-        <w:t xml:space="preserve"> </w:t>
-      </w:r>
-      <w:r>
-        <w:rPr>
-          <w:rFonts w:eastAsia="Arial MT"/>
-          <w:lang w:bidi="ar-SA"/>
-        </w:rPr>
-        <w:t>drawing</w:t>
-      </w:r>
-      <w:r>
-        <w:rPr>
-          <w:rFonts w:eastAsia="Arial MT"/>
-          <w:spacing w:val="1"/>
-          <w:lang w:bidi="ar-SA"/>
-        </w:rPr>
-        <w:t xml:space="preserve"> </w:t>
-      </w:r>
-      <w:r>
-        <w:rPr>
-          <w:rFonts w:eastAsia="Arial MT"/>
-          <w:lang w:bidi="ar-SA"/>
-        </w:rPr>
-        <w:t>anchor</w:t>
-      </w:r>
-      <w:r>
-        <w:rPr>
-          <w:rFonts w:eastAsia="Arial MT"/>
-          <w:spacing w:val="-1"/>
-          <w:lang w:bidi="ar-SA"/>
-        </w:rPr>
-        <w:t xml:space="preserve"> </w:t>
-      </w:r>
-      <w:r>
-        <w:rPr>
-          <w:rFonts w:eastAsia="Arial MT"/>
-          <w:lang w:bidi="ar-SA"/>
-        </w:rPr>
-        <w:t>boxes and applying Reginal Proposed Network</w:t>
-      </w:r>
-      <w:r>
-        <w:rPr>
-          <w:rFonts w:eastAsia="Arial MT"/>
-          <w:spacing w:val="-36"/>
-          <w:lang w:bidi="ar-SA"/>
-        </w:rPr>
-        <w:t xml:space="preserve"> </w:t>
+          <w:b/>
+          <w:bCs/>
+          <w:lang w:bidi="ar-SA"/>
+        </w:rPr>
+        <w:t>and</w:t>
+      </w:r>
+      <w:r>
+        <w:rPr>
+          <w:b/>
+          <w:bCs/>
+          <w:spacing w:val="-3"/>
+          <w:lang w:bidi="ar-SA"/>
+        </w:rPr>
+        <w:t xml:space="preserve"> </w:t>
+      </w:r>
+      <w:r>
+        <w:rPr>
+          <w:b/>
+          <w:bCs/>
+          <w:lang w:bidi="ar-SA"/>
+        </w:rPr>
+        <w:t>non-satellite</w:t>
+      </w:r>
+      <w:r>
+        <w:rPr>
+          <w:b/>
+          <w:bCs/>
+          <w:spacing w:val="-4"/>
+          <w:lang w:bidi="ar-SA"/>
+        </w:rPr>
+        <w:t xml:space="preserve"> </w:t>
+      </w:r>
+      <w:r>
+        <w:rPr>
+          <w:b/>
+          <w:bCs/>
+          <w:lang w:bidi="ar-SA"/>
+        </w:rPr>
+        <w:t>images</w:t>
       </w:r>
     </w:p>
     <w:p>
@@ -2627,9 +2779,25 @@
       <w:r>
         <w:rPr>
           <w:rFonts w:eastAsia="Arial MT"/>
-          <w:lang w:bidi="ar-SA"/>
-        </w:rPr>
-        <w:t>Recognized</w:t>
+          <w:spacing w:val="-1"/>
+          <w:lang w:bidi="ar-SA"/>
+        </w:rPr>
+        <w:t>Extracted</w:t>
+      </w:r>
+      <w:r>
+        <w:rPr>
+          <w:rFonts w:eastAsia="Arial MT"/>
+          <w:lang w:bidi="ar-SA"/>
+        </w:rPr>
+        <w:t xml:space="preserve"> </w:t>
+      </w:r>
+      <w:r>
+        <w:rPr>
+          <w:rFonts w:eastAsia="Arial MT"/>
+          <w:spacing w:val="-1"/>
+          <w:lang w:bidi="ar-SA"/>
+        </w:rPr>
+        <w:t>all</w:t>
       </w:r>
       <w:r>
         <w:rPr>
@@ -2642,80 +2810,14 @@
       <w:r>
         <w:rPr>
           <w:rFonts w:eastAsia="Arial MT"/>
-          <w:lang w:bidi="ar-SA"/>
-        </w:rPr>
-        <w:t>all</w:t>
-      </w:r>
-      <w:r>
-        <w:rPr>
-          <w:rFonts w:eastAsia="Arial MT"/>
-          <w:spacing w:val="-2"/>
-          <w:lang w:bidi="ar-SA"/>
-        </w:rPr>
-        <w:t xml:space="preserve"> </w:t>
-      </w:r>
-      <w:r>
-        <w:rPr>
-          <w:rFonts w:eastAsia="Arial MT"/>
-          <w:lang w:bidi="ar-SA"/>
-        </w:rPr>
-        <w:t>objects</w:t>
-      </w:r>
-      <w:r>
-        <w:rPr>
-          <w:rFonts w:eastAsia="Arial MT"/>
           <w:spacing w:val="-1"/>
           <w:lang w:bidi="ar-SA"/>
         </w:rPr>
-        <w:t xml:space="preserve"> of </w:t>
-      </w:r>
-      <w:r>
-        <w:rPr>
-          <w:rFonts w:eastAsia="Arial MT"/>
-          <w:lang w:bidi="ar-SA"/>
-        </w:rPr>
-        <w:t>aerial</w:t>
-      </w:r>
-      <w:r>
-        <w:rPr>
-          <w:rFonts w:eastAsia="Arial MT"/>
-          <w:spacing w:val="-3"/>
-          <w:lang w:bidi="ar-SA"/>
-        </w:rPr>
-        <w:t xml:space="preserve"> </w:t>
-      </w:r>
-      <w:r>
-        <w:rPr>
-          <w:rFonts w:eastAsia="Arial MT"/>
-          <w:spacing w:val="-2"/>
-          <w:lang w:bidi="ar-SA"/>
-        </w:rPr>
-        <w:t xml:space="preserve">and non-aerial images </w:t>
-      </w:r>
-      <w:r>
-        <w:rPr>
-          <w:rFonts w:eastAsia="Arial MT"/>
-          <w:lang w:bidi="ar-SA"/>
-        </w:rPr>
-        <w:t>using</w:t>
-      </w:r>
-      <w:r>
-        <w:rPr>
-          <w:rFonts w:eastAsia="Arial MT"/>
-          <w:spacing w:val="-2"/>
-          <w:lang w:bidi="ar-SA"/>
-        </w:rPr>
-        <w:t xml:space="preserve"> </w:t>
-      </w:r>
-      <w:r>
-        <w:rPr>
-          <w:rFonts w:eastAsia="Arial MT"/>
-          <w:lang w:bidi="ar-SA"/>
-        </w:rPr>
-        <w:t>of</w:t>
-      </w:r>
-      <w:r>
-        <w:rPr>
+        <w:t>features</w:t>
+      </w:r>
+      <w:r>
+        <w:rPr>
+          <w:rFonts w:eastAsia="Arial MT"/>
           <w:spacing w:val="1"/>
           <w:lang w:bidi="ar-SA"/>
         </w:rPr>
@@ -2723,55 +2825,63 @@
       </w:r>
       <w:r>
         <w:rPr>
-          <w:lang w:bidi="ar-SA"/>
-        </w:rPr>
-        <w:t xml:space="preserve">RetinaNet </w:t>
-      </w:r>
-      <w:r>
-        <w:rPr>
-          <w:rFonts w:eastAsia="Arial MT"/>
-          <w:lang w:bidi="ar-SA"/>
-        </w:rPr>
-        <w:t>architecture</w:t>
-      </w:r>
-    </w:p>
-    <w:p>
-      <w:pPr>
-        <w:pStyle w:val="NoSpacing"/>
-        <w:jc w:val="both"/>
-        <w:rPr>
-          <w:iCs/>
+          <w:rFonts w:eastAsia="Arial MT"/>
+          <w:lang w:bidi="ar-SA"/>
+        </w:rPr>
+        <w:t>by</w:t>
+      </w:r>
+      <w:r>
+        <w:rPr>
+          <w:rFonts w:eastAsia="Arial MT"/>
+          <w:spacing w:val="2"/>
+          <w:lang w:bidi="ar-SA"/>
+        </w:rPr>
+        <w:t xml:space="preserve"> </w:t>
+      </w:r>
+      <w:r>
+        <w:rPr>
+          <w:rFonts w:eastAsia="Arial MT"/>
+          <w:lang w:bidi="ar-SA"/>
+        </w:rPr>
+        <w:t>drawing</w:t>
+      </w:r>
+      <w:r>
+        <w:rPr>
+          <w:rFonts w:eastAsia="Arial MT"/>
+          <w:spacing w:val="1"/>
+          <w:lang w:bidi="ar-SA"/>
+        </w:rPr>
+        <w:t xml:space="preserve"> </w:t>
+      </w:r>
+      <w:r>
+        <w:rPr>
+          <w:rFonts w:eastAsia="Arial MT"/>
+          <w:lang w:bidi="ar-SA"/>
+        </w:rPr>
+        <w:t>anchor</w:t>
+      </w:r>
+      <w:r>
+        <w:rPr>
+          <w:rFonts w:eastAsia="Arial MT"/>
           <w:spacing w:val="-1"/>
           <w:lang w:bidi="ar-SA"/>
         </w:rPr>
-      </w:pPr>
-      <w:r>
-        <w:rPr>
-          <w:iCs/>
-          <w:spacing w:val="-1"/>
-          <w:lang w:bidi="ar-SA"/>
-        </w:rPr>
-        <w:t xml:space="preserve">  </w:t>
-      </w:r>
-    </w:p>
-    <w:p>
-      <w:pPr>
-        <w:pStyle w:val="NoSpacing"/>
-        <w:jc w:val="both"/>
-        <w:rPr>
-          <w:b/>
-          <w:b/>
-          <w:bCs/>
-          <w:lang w:bidi="ar-SA"/>
-        </w:rPr>
-      </w:pPr>
-      <w:r>
-        <w:rPr>
-          <w:b/>
-          <w:bCs/>
-          <w:lang w:bidi="ar-SA"/>
-        </w:rPr>
-        <w:t>Chinese to English language translation using NLTK and Wubi</w:t>
+        <w:t xml:space="preserve"> </w:t>
+      </w:r>
+      <w:r>
+        <w:rPr>
+          <w:rFonts w:eastAsia="Arial MT"/>
+          <w:lang w:bidi="ar-SA"/>
+        </w:rPr>
+        <w:t>boxes and applying Reginal Proposed Network</w:t>
+      </w:r>
+      <w:r>
+        <w:rPr>
+          <w:rFonts w:eastAsia="Arial MT"/>
+          <w:spacing w:val="-36"/>
+          <w:lang w:bidi="ar-SA"/>
+        </w:rPr>
+        <w:t xml:space="preserve"> </w:t>
       </w:r>
     </w:p>
     <w:p>
@@ -2784,40 +2894,152 @@
         <w:jc w:val="both"/>
         <w:rPr>
           <w:rFonts w:eastAsia="Arial MT"/>
+          <w:lang w:bidi="ar-SA"/>
+        </w:rPr>
+      </w:pPr>
+      <w:r>
+        <w:rPr>
+          <w:rFonts w:eastAsia="Arial MT"/>
+          <w:lang w:bidi="ar-SA"/>
+        </w:rPr>
+        <w:t>Recognized</w:t>
+      </w:r>
+      <w:r>
+        <w:rPr>
+          <w:rFonts w:eastAsia="Arial MT"/>
+          <w:spacing w:val="-3"/>
+          <w:lang w:bidi="ar-SA"/>
+        </w:rPr>
+        <w:t xml:space="preserve"> </w:t>
+      </w:r>
+      <w:r>
+        <w:rPr>
+          <w:rFonts w:eastAsia="Arial MT"/>
+          <w:lang w:bidi="ar-SA"/>
+        </w:rPr>
+        <w:t>all</w:t>
+      </w:r>
+      <w:r>
+        <w:rPr>
+          <w:rFonts w:eastAsia="Arial MT"/>
+          <w:spacing w:val="-2"/>
+          <w:lang w:bidi="ar-SA"/>
+        </w:rPr>
+        <w:t xml:space="preserve"> </w:t>
+      </w:r>
+      <w:r>
+        <w:rPr>
+          <w:rFonts w:eastAsia="Arial MT"/>
+          <w:lang w:bidi="ar-SA"/>
+        </w:rPr>
+        <w:t>objects</w:t>
+      </w:r>
+      <w:r>
+        <w:rPr>
+          <w:rFonts w:eastAsia="Arial MT"/>
           <w:spacing w:val="-1"/>
           <w:lang w:bidi="ar-SA"/>
         </w:rPr>
-      </w:pPr>
-      <w:r>
-        <w:rPr>
-          <w:rFonts w:eastAsia="Arial MT"/>
+        <w:t xml:space="preserve"> of </w:t>
+      </w:r>
+      <w:r>
+        <w:rPr>
+          <w:rFonts w:eastAsia="Arial MT"/>
+          <w:lang w:bidi="ar-SA"/>
+        </w:rPr>
+        <w:t>aerial</w:t>
+      </w:r>
+      <w:r>
+        <w:rPr>
+          <w:rFonts w:eastAsia="Arial MT"/>
+          <w:spacing w:val="-3"/>
+          <w:lang w:bidi="ar-SA"/>
+        </w:rPr>
+        <w:t xml:space="preserve"> </w:t>
+      </w:r>
+      <w:r>
+        <w:rPr>
+          <w:rFonts w:eastAsia="Arial MT"/>
+          <w:spacing w:val="-2"/>
+          <w:lang w:bidi="ar-SA"/>
+        </w:rPr>
+        <w:t xml:space="preserve">and non-aerial images </w:t>
+      </w:r>
+      <w:r>
+        <w:rPr>
+          <w:rFonts w:eastAsia="Arial MT"/>
+          <w:lang w:bidi="ar-SA"/>
+        </w:rPr>
+        <w:t>using</w:t>
+      </w:r>
+      <w:r>
+        <w:rPr>
+          <w:rFonts w:eastAsia="Arial MT"/>
+          <w:spacing w:val="-2"/>
+          <w:lang w:bidi="ar-SA"/>
+        </w:rPr>
+        <w:t xml:space="preserve"> </w:t>
+      </w:r>
+      <w:r>
+        <w:rPr>
+          <w:rFonts w:eastAsia="Arial MT"/>
+          <w:lang w:bidi="ar-SA"/>
+        </w:rPr>
+        <w:t>of</w:t>
+      </w:r>
+      <w:r>
+        <w:rPr>
+          <w:spacing w:val="1"/>
+          <w:lang w:bidi="ar-SA"/>
+        </w:rPr>
+        <w:t xml:space="preserve"> </w:t>
+      </w:r>
+      <w:r>
+        <w:rPr>
+          <w:lang w:bidi="ar-SA"/>
+        </w:rPr>
+        <w:t xml:space="preserve">RetinaNet </w:t>
+      </w:r>
+      <w:r>
+        <w:rPr>
+          <w:rFonts w:eastAsia="Arial MT"/>
+          <w:lang w:bidi="ar-SA"/>
+        </w:rPr>
+        <w:t>architecture</w:t>
+      </w:r>
+    </w:p>
+    <w:p>
+      <w:pPr>
+        <w:pStyle w:val="NoSpacing"/>
+        <w:jc w:val="both"/>
+        <w:rPr>
+          <w:iCs/>
           <w:spacing w:val="-1"/>
           <w:lang w:bidi="ar-SA"/>
         </w:rPr>
-        <w:t>Cleansed sentences, applied Wubi technique, and tokenized given sentences for translation</w:t>
+      </w:pPr>
+      <w:r>
+        <w:rPr>
+          <w:iCs/>
+          <w:spacing w:val="-1"/>
+          <w:lang w:bidi="ar-SA"/>
+        </w:rPr>
+        <w:t xml:space="preserve">  </w:t>
       </w:r>
     </w:p>
     <w:p>
       <w:pPr>
         <w:pStyle w:val="NoSpacing"/>
-        <w:numPr>
-          <w:ilvl w:val="0"/>
-          <w:numId w:val="3"/>
-        </w:numPr>
-        <w:jc w:val="both"/>
-        <w:rPr>
-          <w:rFonts w:eastAsia="Arial MT"/>
-          <w:spacing w:val="-1"/>
-          <w:lang w:bidi="ar-SA"/>
-        </w:rPr>
-      </w:pPr>
-      <w:r>
-        <w:rPr>
-          <w:rFonts w:eastAsia="Arial MT"/>
-          <w:spacing w:val="-1"/>
-          <w:lang w:bidi="ar-SA"/>
-        </w:rPr>
-        <w:t>Channeled prepared data through encoder, decoder, and applied GRU Architecture to translate text from Chinese to English</w:t>
+        <w:jc w:val="both"/>
+        <w:rPr>
+          <w:b/>
+          <w:b/>
+          <w:bCs/>
+          <w:lang w:bidi="ar-SA"/>
+        </w:rPr>
+      </w:pPr>
+      <w:r>
+        <w:rPr/>
       </w:r>
     </w:p>
     <w:p>
